--- a/Psychology/Sensation.docx
+++ b/Psychology/Sensation.docx
@@ -1,6 +1,6 @@
 
 <file path=word/document.xml><?xml version="1.0" encoding="utf-8"?>
-<w:document xmlns:ve="http://schemas.openxmlformats.org/markup-compatibility/2006" xmlns:o="urn:schemas-microsoft-com:office:office" xmlns:r="http://schemas.openxmlformats.org/officeDocument/2006/relationships" xmlns:m="http://schemas.openxmlformats.org/officeDocument/2006/math" xmlns:v="urn:schemas-microsoft-com:vml" xmlns:wp="http://schemas.openxmlformats.org/drawingml/2006/wordprocessingDrawing" xmlns:w10="urn:schemas-microsoft-com:office:word" xmlns:w="http://schemas.openxmlformats.org/wordprocessingml/2006/main" xmlns:wne="http://schemas.microsoft.com/office/word/2006/wordml">
+<w:document xmlns:wpc="http://schemas.microsoft.com/office/word/2010/wordprocessingCanvas" xmlns:mo="http://schemas.microsoft.com/office/mac/office/2008/main" xmlns:mc="http://schemas.openxmlformats.org/markup-compatibility/2006" xmlns:mv="urn:schemas-microsoft-com:mac:vml" xmlns:o="urn:schemas-microsoft-com:office:office" xmlns:r="http://schemas.openxmlformats.org/officeDocument/2006/relationships" xmlns:m="http://schemas.openxmlformats.org/officeDocument/2006/math" xmlns:v="urn:schemas-microsoft-com:vml" xmlns:wp14="http://schemas.microsoft.com/office/word/2010/wordprocessingDrawing" xmlns:wp="http://schemas.openxmlformats.org/drawingml/2006/wordprocessingDrawing" xmlns:w10="urn:schemas-microsoft-com:office:word" xmlns:w="http://schemas.openxmlformats.org/wordprocessingml/2006/main" xmlns:w14="http://schemas.microsoft.com/office/word/2010/wordml" xmlns:wpg="http://schemas.microsoft.com/office/word/2010/wordprocessingGroup" xmlns:wpi="http://schemas.microsoft.com/office/word/2010/wordprocessingInk" xmlns:wne="http://schemas.microsoft.com/office/word/2006/wordml" xmlns:wps="http://schemas.microsoft.com/office/word/2010/wordprocessingShape" mc:Ignorable="w14 wp14">
   <w:body>
     <w:p>
       <w:pPr>
@@ -29,15 +29,15 @@
         <w:spacing w:before="0" w:beforeAutospacing="0" w:after="150" w:afterAutospacing="0"/>
       </w:pPr>
       <w:r>
-        <w:t>Imagine you're sitting at a park having a picnic on a sunny spring evening. You just finished taking a big psychology exam, and you are relaxing on the green grass without a care in the world. The birds are singing</w:t>
+        <w:t xml:space="preserve">Imagine you're sitting at a park having a picnic on a sunny spring evening. You just finished taking a big psychology exam, and you are relaxing on the green grass without a care in the world. The birds are singing, you feel the warmth of the setting sun on your </w:t>
       </w:r>
       <w:proofErr w:type="gramStart"/>
       <w:r>
-        <w:t>,</w:t>
+        <w:t>skin,</w:t>
       </w:r>
       <w:proofErr w:type="gramEnd"/>
       <w:r>
-        <w:t xml:space="preserve"> you feel the warmth of the setting sun on your skin, the aroma of dogwood trees in bloom is in the air, the taste of your favorite sandwich still on your tongue. Sounds pretty relaxing, right?</w:t>
+        <w:t xml:space="preserve"> the aroma of dogwood trees in bloom is in the air, the taste of your favorite sandwich still on your tongue. Sounds pretty relaxing, right?</w:t>
       </w:r>
     </w:p>
     <w:p>
@@ -55,9 +55,18 @@
         <w:pStyle w:val="NormalWeb"/>
         <w:shd w:val="clear" w:color="auto" w:fill="FFFFFF"/>
         <w:spacing w:before="0" w:beforeAutospacing="0" w:after="150" w:afterAutospacing="0"/>
-      </w:pPr>
-      <w:r>
-        <w:t>Sensation is the first step in the process of allowing your brain to experience the features and characteristics of the environment around you.</w:t>
+        <w:rPr>
+          <w:b/>
+        </w:rPr>
+      </w:pPr>
+      <w:r>
+        <w:t xml:space="preserve">Sensation is the </w:t>
+      </w:r>
+      <w:r>
+        <w:rPr>
+          <w:b/>
+        </w:rPr>
+        <w:t>first step in the process of allowing your brain to experience the features and characteristics of the environment around you.</w:t>
       </w:r>
     </w:p>
     <w:p>
@@ -100,7 +109,16 @@
         <w:t> </w:t>
       </w:r>
       <w:r>
-        <w:t>is the process that allows our brains to take in information via our five senses, which can then be experienced and interpreted by the brain. Sensation occurs thanks to our five sensory systems: vision, hearing, taste, smell and touch. Each of these systems maintains unique neural pathways with the brain, which allows them to transfer information from the environment to the brain very rapidly. Without sensation we would not be able to enjoy the sunny spring day at the park.</w:t>
+        <w:t xml:space="preserve">is the process that allows our brains to take in information </w:t>
+      </w:r>
+      <w:r>
+        <w:rPr>
+          <w:b/>
+        </w:rPr>
+        <w:t>via our five senses</w:t>
+      </w:r>
+      <w:r>
+        <w:t>, which can then be experienced and interpreted by the brain. Sensation occurs thanks to our five sensory systems: vision, hearing, taste, smell and touch. Each of these systems maintains unique neural pathways with the brain, which allows them to transfer information from the environment to the brain very rapidly. Without sensation we would not be able to enjoy the sunny spring day at the park.</w:t>
       </w:r>
     </w:p>
     <w:p>
@@ -110,15 +128,25 @@
         <w:spacing w:before="0" w:beforeAutospacing="0" w:after="150" w:afterAutospacing="0"/>
       </w:pPr>
       <w:r>
-        <w:t xml:space="preserve">Each sensory system contains unique sensory receptors, which are designed to detect specific environmental stimuli. </w:t>
-      </w:r>
-      <w:proofErr w:type="gramStart"/>
-      <w:r>
-        <w:t>Once detected, sensory receptors convert environmental stimulus energy into electrochemical neural impulses.</w:t>
-      </w:r>
-      <w:proofErr w:type="gramEnd"/>
-      <w:r>
-        <w:t xml:space="preserve"> The brain then interprets those neural messages, which allow the brain to experience and make decisions about the environment. Let's take a little bit closer look at the process of sensation by examining each of the five sensory systems involved.</w:t>
+        <w:t xml:space="preserve">Each sensory system contains </w:t>
+      </w:r>
+      <w:r>
+        <w:rPr>
+          <w:b/>
+        </w:rPr>
+        <w:t>unique sensory receptors</w:t>
+      </w:r>
+      <w:r>
+        <w:t xml:space="preserve">, which are designed to detect specific environmental stimuli. Once detected, sensory receptors convert </w:t>
+      </w:r>
+      <w:r>
+        <w:rPr>
+          <w:b/>
+        </w:rPr>
+        <w:t>environmental stimulus energy into electrochemical neural impulses</w:t>
+      </w:r>
+      <w:r>
+        <w:t>. The brain then interprets those neural messages, which allow the brain to experience and make decisions about the environment. Let's take a little bit closer look at the process of sensation by examining each of the five sensory systems involved.</w:t>
       </w:r>
     </w:p>
     <w:p>
@@ -154,7 +182,24 @@
           <w:sz w:val="21"/>
           <w:szCs w:val="21"/>
         </w:rPr>
-        <w:t>is the body's detection of external or internal stimulation (e.g., eyes detecting light waves, ears detecting sound waves).</w:t>
+        <w:t xml:space="preserve">is the body's detection of </w:t>
+      </w:r>
+      <w:r>
+        <w:rPr>
+          <w:rFonts w:ascii="Arial" w:eastAsia="Times New Roman" w:hAnsi="Arial" w:cs="Arial"/>
+          <w:b/>
+          <w:sz w:val="21"/>
+          <w:szCs w:val="21"/>
+        </w:rPr>
+        <w:t>external or internal stimulation</w:t>
+      </w:r>
+      <w:r>
+        <w:rPr>
+          <w:rFonts w:ascii="Arial" w:eastAsia="Times New Roman" w:hAnsi="Arial" w:cs="Arial"/>
+          <w:sz w:val="21"/>
+          <w:szCs w:val="21"/>
+        </w:rPr>
+        <w:t xml:space="preserve"> (e.g., eyes detecting light waves, ears detecting sound waves).</w:t>
       </w:r>
       <w:r>
         <w:rPr>
@@ -222,7 +267,24 @@
           <w:sz w:val="21"/>
           <w:szCs w:val="21"/>
         </w:rPr>
-        <w:t>Sensory receptors detect stimuli.</w:t>
+        <w:t xml:space="preserve">Sensory receptors detect </w:t>
+      </w:r>
+      <w:r>
+        <w:rPr>
+          <w:rFonts w:ascii="Arial" w:eastAsia="Times New Roman" w:hAnsi="Arial" w:cs="Arial"/>
+          <w:b/>
+          <w:sz w:val="21"/>
+          <w:szCs w:val="21"/>
+        </w:rPr>
+        <w:t>stimuli</w:t>
+      </w:r>
+      <w:r>
+        <w:rPr>
+          <w:rFonts w:ascii="Arial" w:eastAsia="Times New Roman" w:hAnsi="Arial" w:cs="Arial"/>
+          <w:sz w:val="21"/>
+          <w:szCs w:val="21"/>
+        </w:rPr>
+        <w:t>.</w:t>
       </w:r>
     </w:p>
     <w:p>
@@ -255,7 +317,6 @@
         </w:rPr>
         <w:t> </w:t>
       </w:r>
-      <w:proofErr w:type="spellStart"/>
       <w:r>
         <w:rPr>
           <w:rFonts w:ascii="Arial" w:eastAsia="Times New Roman" w:hAnsi="Arial" w:cs="Arial"/>
@@ -264,7 +325,6 @@
         </w:rPr>
         <w:t>transduced</w:t>
       </w:r>
-      <w:proofErr w:type="spellEnd"/>
       <w:r>
         <w:rPr>
           <w:rFonts w:ascii="Arial" w:eastAsia="Times New Roman" w:hAnsi="Arial" w:cs="Arial"/>
@@ -283,6 +343,7 @@
       <w:r>
         <w:rPr>
           <w:rFonts w:ascii="Arial" w:eastAsia="Times New Roman" w:hAnsi="Arial" w:cs="Arial"/>
+          <w:b/>
           <w:sz w:val="21"/>
           <w:szCs w:val="21"/>
         </w:rPr>
@@ -318,13 +379,21 @@
           <w:sz w:val="21"/>
           <w:szCs w:val="21"/>
         </w:rPr>
-        <w:t>Electrical impulses move along</w:t>
+        <w:t xml:space="preserve">Electrical impulses move </w:t>
       </w:r>
       <w:proofErr w:type="gramStart"/>
       <w:r>
         <w:rPr>
           <w:rFonts w:ascii="Arial" w:eastAsia="Times New Roman" w:hAnsi="Arial" w:cs="Arial"/>
           <w:sz w:val="21"/>
+          <w:szCs w:val="21"/>
+        </w:rPr>
+        <w:t>along</w:t>
+      </w:r>
+      <w:r>
+        <w:rPr>
+          <w:rFonts w:ascii="Arial" w:eastAsia="Times New Roman" w:hAnsi="Arial" w:cs="Arial"/>
+          <w:sz w:val="21"/>
         </w:rPr>
         <w:t>  </w:t>
       </w:r>
@@ -373,7 +442,41 @@
           <w:sz w:val="21"/>
           <w:szCs w:val="21"/>
         </w:rPr>
-        <w:t xml:space="preserve">For example, when touched by a soft feather, mechanoreceptors – which are sensory receptors in the skin – register that the skin has been touched. That sensory information is then turned into neural information through a process called transduction. Next, the neural information travels down </w:t>
+        <w:t xml:space="preserve">For example, when touched by a soft feather, </w:t>
+      </w:r>
+      <w:r>
+        <w:rPr>
+          <w:rFonts w:ascii="Arial" w:eastAsia="Times New Roman" w:hAnsi="Arial" w:cs="Arial"/>
+          <w:b/>
+          <w:sz w:val="21"/>
+          <w:szCs w:val="21"/>
+        </w:rPr>
+        <w:t>mechanoreceptors</w:t>
+      </w:r>
+      <w:r>
+        <w:rPr>
+          <w:rFonts w:ascii="Arial" w:eastAsia="Times New Roman" w:hAnsi="Arial" w:cs="Arial"/>
+          <w:sz w:val="21"/>
+          <w:szCs w:val="21"/>
+        </w:rPr>
+        <w:t xml:space="preserve"> – which are sensory receptors in the </w:t>
+      </w:r>
+      <w:r>
+        <w:rPr>
+          <w:rFonts w:ascii="Arial" w:eastAsia="Times New Roman" w:hAnsi="Arial" w:cs="Arial"/>
+          <w:b/>
+          <w:sz w:val="21"/>
+          <w:szCs w:val="21"/>
+        </w:rPr>
+        <w:t>skin</w:t>
+      </w:r>
+      <w:r>
+        <w:rPr>
+          <w:rFonts w:ascii="Arial" w:eastAsia="Times New Roman" w:hAnsi="Arial" w:cs="Arial"/>
+          <w:sz w:val="21"/>
+          <w:szCs w:val="21"/>
+        </w:rPr>
+        <w:t xml:space="preserve"> – register that the skin has been touched. That sensory information is then turned into </w:t>
       </w:r>
       <w:r>
         <w:rPr>
@@ -382,7 +485,41 @@
           <w:szCs w:val="21"/>
         </w:rPr>
         <w:lastRenderedPageBreak/>
-        <w:t>neural pathways to the appropriate part of the brain, wherein the sensations are perceived as the touch of a feather.</w:t>
+        <w:t xml:space="preserve">neural information through a process called </w:t>
+      </w:r>
+      <w:r>
+        <w:rPr>
+          <w:rFonts w:ascii="Arial" w:eastAsia="Times New Roman" w:hAnsi="Arial" w:cs="Arial"/>
+          <w:b/>
+          <w:sz w:val="21"/>
+          <w:szCs w:val="21"/>
+        </w:rPr>
+        <w:t>transduction</w:t>
+      </w:r>
+      <w:r>
+        <w:rPr>
+          <w:rFonts w:ascii="Arial" w:eastAsia="Times New Roman" w:hAnsi="Arial" w:cs="Arial"/>
+          <w:sz w:val="21"/>
+          <w:szCs w:val="21"/>
+        </w:rPr>
+        <w:t xml:space="preserve">. Next, the neural information travels down </w:t>
+      </w:r>
+      <w:r>
+        <w:rPr>
+          <w:rFonts w:ascii="Arial" w:eastAsia="Times New Roman" w:hAnsi="Arial" w:cs="Arial"/>
+          <w:b/>
+          <w:sz w:val="21"/>
+          <w:szCs w:val="21"/>
+        </w:rPr>
+        <w:t>neural pathways to the appropriate part of the brain</w:t>
+      </w:r>
+      <w:r>
+        <w:rPr>
+          <w:rFonts w:ascii="Arial" w:eastAsia="Times New Roman" w:hAnsi="Arial" w:cs="Arial"/>
+          <w:sz w:val="21"/>
+          <w:szCs w:val="21"/>
+        </w:rPr>
+        <w:t>, wherein the sensations are perceived as the touch of a feather.</w:t>
       </w:r>
     </w:p>
     <w:p>
@@ -401,43 +538,24 @@
           <w:sz w:val="21"/>
           <w:szCs w:val="21"/>
         </w:rPr>
-        <w:t xml:space="preserve">Children are often taught five basic senses: seeing (i.e., vision), hearing (i.e., audition), tasting (i.e., </w:t>
-      </w:r>
-      <w:proofErr w:type="spellStart"/>
-      <w:r>
-        <w:rPr>
-          <w:rFonts w:ascii="Arial" w:eastAsia="Times New Roman" w:hAnsi="Arial" w:cs="Arial"/>
-          <w:sz w:val="21"/>
-          <w:szCs w:val="21"/>
-        </w:rPr>
-        <w:t>gustation</w:t>
-      </w:r>
-      <w:proofErr w:type="spellEnd"/>
-      <w:r>
-        <w:rPr>
-          <w:rFonts w:ascii="Arial" w:eastAsia="Times New Roman" w:hAnsi="Arial" w:cs="Arial"/>
-          <w:sz w:val="21"/>
-          <w:szCs w:val="21"/>
-        </w:rPr>
-        <w:t xml:space="preserve">), smelling (i.e., olfaction), and touching. However, there are actually many more senses including vestibular sense, kinesthetic sense, sense of thirst, sense of hunger, and </w:t>
-      </w:r>
-      <w:proofErr w:type="spellStart"/>
-      <w:r>
-        <w:rPr>
-          <w:rFonts w:ascii="Arial" w:eastAsia="Times New Roman" w:hAnsi="Arial" w:cs="Arial"/>
-          <w:sz w:val="21"/>
-          <w:szCs w:val="21"/>
-        </w:rPr>
-        <w:t>cutaneous</w:t>
-      </w:r>
-      <w:proofErr w:type="spellEnd"/>
-      <w:r>
-        <w:rPr>
-          <w:rFonts w:ascii="Arial" w:eastAsia="Times New Roman" w:hAnsi="Arial" w:cs="Arial"/>
-          <w:sz w:val="21"/>
-          <w:szCs w:val="21"/>
-        </w:rPr>
-        <w:t xml:space="preserve"> sense.</w:t>
+        <w:t xml:space="preserve">Children are often taught five basic senses: seeing (i.e., vision), hearing (i.e., audition), tasting (i.e., gustation), smelling (i.e., olfaction), and touching. However, there are actually many more senses including </w:t>
+      </w:r>
+      <w:r>
+        <w:rPr>
+          <w:rFonts w:ascii="Arial" w:eastAsia="Times New Roman" w:hAnsi="Arial" w:cs="Arial"/>
+          <w:b/>
+          <w:sz w:val="21"/>
+          <w:szCs w:val="21"/>
+        </w:rPr>
+        <w:t>vestibular sense, kinesthetic sense, sense of thirst, sense of hunger, and cutaneous sense</w:t>
+      </w:r>
+      <w:r>
+        <w:rPr>
+          <w:rFonts w:ascii="Arial" w:eastAsia="Times New Roman" w:hAnsi="Arial" w:cs="Arial"/>
+          <w:sz w:val="21"/>
+          <w:szCs w:val="21"/>
+        </w:rPr>
+        <w:t>.</w:t>
       </w:r>
     </w:p>
     <w:p>
@@ -534,6 +652,9 @@
         <w:t> </w:t>
       </w:r>
       <w:r>
+        <w:rPr>
+          <w:b/>
+        </w:rPr>
         <w:t>absolute threshold</w:t>
       </w:r>
       <w:r>
@@ -542,7 +663,24 @@
           <w:sz w:val="21"/>
           <w:szCs w:val="21"/>
         </w:rPr>
-        <w:t>– the minimum amount of stimulation that a person can detect 50% of the time</w:t>
+        <w:t xml:space="preserve">– the minimum amount of stimulation that a person can detect </w:t>
+      </w:r>
+      <w:r>
+        <w:rPr>
+          <w:rFonts w:ascii="Arial" w:eastAsia="Times New Roman" w:hAnsi="Arial" w:cs="Arial"/>
+          <w:b/>
+          <w:sz w:val="21"/>
+          <w:szCs w:val="21"/>
+        </w:rPr>
+        <w:t>50</w:t>
+      </w:r>
+      <w:r>
+        <w:rPr>
+          <w:rFonts w:ascii="Arial" w:eastAsia="Times New Roman" w:hAnsi="Arial" w:cs="Arial"/>
+          <w:sz w:val="21"/>
+          <w:szCs w:val="21"/>
+        </w:rPr>
+        <w:t>% of the time</w:t>
       </w:r>
     </w:p>
     <w:p>
@@ -592,7 +730,24 @@
           <w:sz w:val="21"/>
           <w:szCs w:val="21"/>
         </w:rPr>
-        <w:t>(or just noticeable difference) – the minimum difference that must happen between two stimuli for the body to identify them as two separate sensations 50% of the time</w:t>
+        <w:t xml:space="preserve">(or just noticeable difference) – the minimum difference that must happen between </w:t>
+      </w:r>
+      <w:r>
+        <w:rPr>
+          <w:rFonts w:ascii="Arial" w:eastAsia="Times New Roman" w:hAnsi="Arial" w:cs="Arial"/>
+          <w:b/>
+          <w:sz w:val="21"/>
+          <w:szCs w:val="21"/>
+        </w:rPr>
+        <w:t>two stimuli</w:t>
+      </w:r>
+      <w:r>
+        <w:rPr>
+          <w:rFonts w:ascii="Arial" w:eastAsia="Times New Roman" w:hAnsi="Arial" w:cs="Arial"/>
+          <w:sz w:val="21"/>
+          <w:szCs w:val="21"/>
+        </w:rPr>
+        <w:t xml:space="preserve"> for the body to identify them as two separate sensations 50% of the time</w:t>
       </w:r>
     </w:p>
     <w:p>
@@ -616,7 +771,24 @@
           <w:sz w:val="21"/>
           <w:szCs w:val="21"/>
         </w:rPr>
-        <w:t>The terminal threshold – the maximum amount of stimulation that a person can sense</w:t>
+        <w:t xml:space="preserve">The terminal threshold – the </w:t>
+      </w:r>
+      <w:r>
+        <w:rPr>
+          <w:rFonts w:ascii="Arial" w:eastAsia="Times New Roman" w:hAnsi="Arial" w:cs="Arial"/>
+          <w:b/>
+          <w:sz w:val="21"/>
+          <w:szCs w:val="21"/>
+        </w:rPr>
+        <w:t>maximum</w:t>
+      </w:r>
+      <w:r>
+        <w:rPr>
+          <w:rFonts w:ascii="Arial" w:eastAsia="Times New Roman" w:hAnsi="Arial" w:cs="Arial"/>
+          <w:sz w:val="21"/>
+          <w:szCs w:val="21"/>
+        </w:rPr>
+        <w:t xml:space="preserve"> amount of stimulation that a person can sense</w:t>
       </w:r>
     </w:p>
     <w:p>
@@ -689,16 +861,60 @@
           <w:sz w:val="21"/>
           <w:szCs w:val="21"/>
         </w:rPr>
-        <w:t>The wavelength, intensity and complexity</w:t>
-      </w:r>
-      <w:r>
-        <w:rPr>
-          <w:rFonts w:ascii="Arial" w:eastAsia="Times New Roman" w:hAnsi="Arial" w:cs="Arial"/>
-          <w:sz w:val="21"/>
-        </w:rPr>
-        <w:t> </w:t>
-      </w:r>
-      <w:hyperlink r:id="rId5" w:tooltip="Light" w:history="1">
+        <w:t xml:space="preserve">The </w:t>
+      </w:r>
+      <w:r>
+        <w:rPr>
+          <w:rFonts w:ascii="Arial" w:eastAsia="Times New Roman" w:hAnsi="Arial" w:cs="Arial"/>
+          <w:b/>
+          <w:sz w:val="21"/>
+          <w:szCs w:val="21"/>
+        </w:rPr>
+        <w:t>wavelength</w:t>
+      </w:r>
+      <w:r>
+        <w:rPr>
+          <w:rFonts w:ascii="Arial" w:eastAsia="Times New Roman" w:hAnsi="Arial" w:cs="Arial"/>
+          <w:sz w:val="21"/>
+          <w:szCs w:val="21"/>
+        </w:rPr>
+        <w:t xml:space="preserve">, </w:t>
+      </w:r>
+      <w:r>
+        <w:rPr>
+          <w:rFonts w:ascii="Arial" w:eastAsia="Times New Roman" w:hAnsi="Arial" w:cs="Arial"/>
+          <w:b/>
+          <w:sz w:val="21"/>
+          <w:szCs w:val="21"/>
+        </w:rPr>
+        <w:t>intensity</w:t>
+      </w:r>
+      <w:r>
+        <w:rPr>
+          <w:rFonts w:ascii="Arial" w:eastAsia="Times New Roman" w:hAnsi="Arial" w:cs="Arial"/>
+          <w:sz w:val="21"/>
+          <w:szCs w:val="21"/>
+        </w:rPr>
+        <w:t xml:space="preserve"> and </w:t>
+      </w:r>
+      <w:r>
+        <w:rPr>
+          <w:rFonts w:ascii="Arial" w:eastAsia="Times New Roman" w:hAnsi="Arial" w:cs="Arial"/>
+          <w:b/>
+          <w:sz w:val="21"/>
+          <w:szCs w:val="21"/>
+        </w:rPr>
+        <w:t>complexity</w:t>
+      </w:r>
+      <w:r>
+        <w:rPr>
+          <w:rFonts w:ascii="Arial" w:eastAsia="Times New Roman" w:hAnsi="Arial" w:cs="Arial"/>
+          <w:b/>
+          <w:sz w:val="21"/>
+        </w:rPr>
+        <w:t> </w:t>
+      </w:r>
+      <w:hyperlink r:id="rId6" w:tooltip="Light" w:history="1">
         <w:r>
           <w:rPr>
             <w:rFonts w:ascii="Arial" w:eastAsia="Times New Roman" w:hAnsi="Arial" w:cs="Arial"/>
@@ -730,7 +946,7 @@
         </w:rPr>
         <w:t> </w:t>
       </w:r>
-      <w:hyperlink r:id="rId6" w:tooltip="Retina" w:history="1">
+      <w:hyperlink r:id="rId7" w:tooltip="Retina" w:history="1">
         <w:r>
           <w:rPr>
             <w:rFonts w:ascii="Arial" w:eastAsia="Times New Roman" w:hAnsi="Arial" w:cs="Arial"/>
@@ -762,7 +978,7 @@
         </w:rPr>
         <w:t> </w:t>
       </w:r>
-      <w:hyperlink r:id="rId7" w:tooltip="Photoreceptor cell" w:history="1">
+      <w:hyperlink r:id="rId8" w:tooltip="Photoreceptor cell" w:history="1">
         <w:r>
           <w:rPr>
             <w:rFonts w:ascii="Arial" w:eastAsia="Times New Roman" w:hAnsi="Arial" w:cs="Arial"/>
@@ -794,7 +1010,7 @@
         </w:rPr>
         <w:t> </w:t>
       </w:r>
-      <w:hyperlink r:id="rId8" w:tooltip="Photoreceptor cell" w:history="1">
+      <w:hyperlink r:id="rId9" w:tooltip="Photoreceptor cell" w:history="1">
         <w:r>
           <w:rPr>
             <w:rFonts w:ascii="Arial" w:eastAsia="Times New Roman" w:hAnsi="Arial" w:cs="Arial"/>
@@ -812,7 +1028,7 @@
         </w:rPr>
         <w:t>.</w:t>
       </w:r>
-      <w:hyperlink r:id="rId9" w:anchor="cite_note-1" w:history="1">
+      <w:hyperlink r:id="rId10" w:anchor="cite_note-1" w:history="1">
         <w:r>
           <w:rPr>
             <w:rFonts w:ascii="Arial" w:eastAsia="Times New Roman" w:hAnsi="Arial" w:cs="Arial"/>
@@ -836,18 +1052,68 @@
           <w:sz w:val="21"/>
           <w:szCs w:val="21"/>
         </w:rPr>
-        <w:t xml:space="preserve">Rods are sensitive to dim light, which makes them useful for seeing at night. Cones are more sensitive to color and bright light, which makes them more useful in daylight. Signals from rods and cones are </w:t>
-      </w:r>
-      <w:proofErr w:type="spellStart"/>
-      <w:r>
-        <w:rPr>
-          <w:rFonts w:ascii="Arial" w:eastAsia="Times New Roman" w:hAnsi="Arial" w:cs="Arial"/>
+        <w:t xml:space="preserve">Rods are sensitive to </w:t>
+      </w:r>
+      <w:r>
+        <w:rPr>
+          <w:rFonts w:ascii="Arial" w:eastAsia="Times New Roman" w:hAnsi="Arial" w:cs="Arial"/>
+          <w:b/>
+          <w:sz w:val="21"/>
+          <w:szCs w:val="21"/>
+        </w:rPr>
+        <w:t>dim light</w:t>
+      </w:r>
+      <w:r>
+        <w:rPr>
+          <w:rFonts w:ascii="Arial" w:eastAsia="Times New Roman" w:hAnsi="Arial" w:cs="Arial"/>
+          <w:sz w:val="21"/>
+          <w:szCs w:val="21"/>
+        </w:rPr>
+        <w:t xml:space="preserve">, which makes them useful for </w:t>
+      </w:r>
+      <w:r>
+        <w:rPr>
+          <w:rFonts w:ascii="Arial" w:eastAsia="Times New Roman" w:hAnsi="Arial" w:cs="Arial"/>
+          <w:b/>
+          <w:sz w:val="21"/>
+          <w:szCs w:val="21"/>
+        </w:rPr>
+        <w:t>seeing at night</w:t>
+      </w:r>
+      <w:r>
+        <w:rPr>
+          <w:rFonts w:ascii="Arial" w:eastAsia="Times New Roman" w:hAnsi="Arial" w:cs="Arial"/>
+          <w:sz w:val="21"/>
+          <w:szCs w:val="21"/>
+        </w:rPr>
+        <w:t xml:space="preserve">. Cones are more sensitive to color and bright light, which makes them more useful in </w:t>
+      </w:r>
+      <w:r>
+        <w:rPr>
+          <w:rFonts w:ascii="Arial" w:eastAsia="Times New Roman" w:hAnsi="Arial" w:cs="Arial"/>
+          <w:b/>
+          <w:sz w:val="21"/>
+          <w:szCs w:val="21"/>
+        </w:rPr>
+        <w:t>daylight</w:t>
+      </w:r>
+      <w:r>
+        <w:rPr>
+          <w:rFonts w:ascii="Arial" w:eastAsia="Times New Roman" w:hAnsi="Arial" w:cs="Arial"/>
+          <w:sz w:val="21"/>
+          <w:szCs w:val="21"/>
+        </w:rPr>
+        <w:t xml:space="preserve">. Signals from rods and cones are </w:t>
+      </w:r>
+      <w:r>
+        <w:rPr>
+          <w:rFonts w:ascii="Arial" w:eastAsia="Times New Roman" w:hAnsi="Arial" w:cs="Arial"/>
+          <w:b/>
           <w:sz w:val="21"/>
           <w:szCs w:val="21"/>
         </w:rPr>
         <w:t>transduced</w:t>
       </w:r>
-      <w:proofErr w:type="spellEnd"/>
       <w:r>
         <w:rPr>
           <w:rFonts w:ascii="Arial" w:eastAsia="Times New Roman" w:hAnsi="Arial" w:cs="Arial"/>
@@ -863,7 +1129,7 @@
         </w:rPr>
         <w:t> </w:t>
       </w:r>
-      <w:hyperlink r:id="rId10" w:tooltip="Optic nerve" w:history="1">
+      <w:hyperlink r:id="rId11" w:tooltip="Optic nerve" w:history="1">
         <w:r>
           <w:rPr>
             <w:rFonts w:ascii="Arial" w:eastAsia="Times New Roman" w:hAnsi="Arial" w:cs="Arial"/>
@@ -888,7 +1154,7 @@
         </w:rPr>
         <w:t> </w:t>
       </w:r>
-      <w:hyperlink r:id="rId11" w:tooltip="Visual impairment" w:history="1">
+      <w:hyperlink r:id="rId12" w:tooltip="Visual impairment" w:history="1">
         <w:r>
           <w:rPr>
             <w:rFonts w:ascii="Arial" w:eastAsia="Times New Roman" w:hAnsi="Arial" w:cs="Arial"/>
@@ -913,7 +1179,7 @@
         </w:rPr>
         <w:t>is the complete or nearly complete inability to see.</w:t>
       </w:r>
-      <w:hyperlink r:id="rId12" w:anchor="cite_note-2" w:history="1">
+      <w:hyperlink r:id="rId13" w:anchor="cite_note-2" w:history="1">
         <w:r>
           <w:rPr>
             <w:rFonts w:ascii="Arial" w:eastAsia="Times New Roman" w:hAnsi="Arial" w:cs="Arial"/>
@@ -969,12 +1235,61 @@
           <w:sz w:val="21"/>
           <w:szCs w:val="21"/>
         </w:rPr>
-        <w:t>The frequency, intensity, and complexity of sounds waves in the external world are detected by auditory receptors (</w:t>
-      </w:r>
-      <w:hyperlink r:id="rId13" w:tooltip="Hair cell" w:history="1">
+        <w:t xml:space="preserve">The </w:t>
+      </w:r>
+      <w:r>
+        <w:rPr>
+          <w:rFonts w:ascii="Arial" w:eastAsia="Times New Roman" w:hAnsi="Arial" w:cs="Arial"/>
+          <w:b/>
+          <w:color w:val="222222"/>
+          <w:sz w:val="21"/>
+          <w:szCs w:val="21"/>
+        </w:rPr>
+        <w:t>frequency</w:t>
+      </w:r>
+      <w:r>
+        <w:rPr>
+          <w:rFonts w:ascii="Arial" w:eastAsia="Times New Roman" w:hAnsi="Arial" w:cs="Arial"/>
+          <w:color w:val="222222"/>
+          <w:sz w:val="21"/>
+          <w:szCs w:val="21"/>
+        </w:rPr>
+        <w:t xml:space="preserve">, </w:t>
+      </w:r>
+      <w:r>
+        <w:rPr>
+          <w:rFonts w:ascii="Arial" w:eastAsia="Times New Roman" w:hAnsi="Arial" w:cs="Arial"/>
+          <w:b/>
+          <w:color w:val="222222"/>
+          <w:sz w:val="21"/>
+          <w:szCs w:val="21"/>
+        </w:rPr>
+        <w:t>intensity</w:t>
+      </w:r>
+      <w:r>
+        <w:rPr>
+          <w:rFonts w:ascii="Arial" w:eastAsia="Times New Roman" w:hAnsi="Arial" w:cs="Arial"/>
+          <w:color w:val="222222"/>
+          <w:sz w:val="21"/>
+          <w:szCs w:val="21"/>
+        </w:rPr>
+        <w:t xml:space="preserve">, and complexity of sounds waves in the external world are detected by auditory receptors </w:t>
+      </w:r>
+      <w:r>
+        <w:rPr>
+          <w:rFonts w:ascii="Arial" w:eastAsia="Times New Roman" w:hAnsi="Arial" w:cs="Arial"/>
+          <w:b/>
+          <w:color w:val="222222"/>
+          <w:sz w:val="21"/>
+          <w:szCs w:val="21"/>
+        </w:rPr>
+        <w:t>(</w:t>
+      </w:r>
+      <w:hyperlink r:id="rId14" w:tooltip="Hair cell" w:history="1">
         <w:r>
           <w:rPr>
             <w:rFonts w:ascii="Arial" w:eastAsia="Times New Roman" w:hAnsi="Arial" w:cs="Arial"/>
+            <w:b/>
             <w:color w:val="0B0080"/>
             <w:sz w:val="21"/>
             <w:u w:val="single"/>
@@ -985,14 +1300,16 @@
       <w:r>
         <w:rPr>
           <w:rFonts w:ascii="Arial" w:eastAsia="Times New Roman" w:hAnsi="Arial" w:cs="Arial"/>
-          <w:color w:val="222222"/>
-          <w:sz w:val="21"/>
-        </w:rPr>
-        <w:t> </w:t>
-      </w:r>
-      <w:r>
-        <w:rPr>
-          <w:rFonts w:ascii="Arial" w:eastAsia="Times New Roman" w:hAnsi="Arial" w:cs="Arial"/>
+          <w:b/>
+          <w:color w:val="222222"/>
+          <w:sz w:val="21"/>
+        </w:rPr>
+        <w:t> </w:t>
+      </w:r>
+      <w:r>
+        <w:rPr>
+          <w:rFonts w:ascii="Arial" w:eastAsia="Times New Roman" w:hAnsi="Arial" w:cs="Arial"/>
+          <w:b/>
           <w:color w:val="222222"/>
           <w:sz w:val="21"/>
           <w:szCs w:val="21"/>
@@ -1002,16 +1319,18 @@
       <w:r>
         <w:rPr>
           <w:rFonts w:ascii="Arial" w:eastAsia="Times New Roman" w:hAnsi="Arial" w:cs="Arial"/>
+          <w:b/>
           <w:color w:val="222222"/>
           <w:sz w:val="21"/>
           <w:szCs w:val="21"/>
         </w:rPr>
         <w:t xml:space="preserve"> </w:t>
       </w:r>
-      <w:hyperlink r:id="rId14" w:tooltip="Hair cell" w:history="1">
+      <w:hyperlink r:id="rId15" w:tooltip="Hair cell" w:history="1">
         <w:r>
           <w:rPr>
             <w:rFonts w:ascii="Arial" w:eastAsia="Times New Roman" w:hAnsi="Arial" w:cs="Arial"/>
+            <w:b/>
             <w:color w:val="0B0080"/>
             <w:sz w:val="21"/>
             <w:u w:val="single"/>
@@ -1026,17 +1345,36 @@
           <w:sz w:val="21"/>
           <w:szCs w:val="21"/>
         </w:rPr>
-        <w:t>) in the ear. Different patterns of cilia movement lead to different neural codes, which ultimately lead to hearing different loudness, pitch, and timbre of sounds.</w:t>
-      </w:r>
-      <w:r>
-        <w:rPr>
-          <w:rFonts w:ascii="Arial" w:eastAsia="Times New Roman" w:hAnsi="Arial" w:cs="Arial"/>
-          <w:color w:val="222222"/>
-          <w:sz w:val="21"/>
-        </w:rPr>
-        <w:t> </w:t>
-      </w:r>
-      <w:hyperlink r:id="rId15" w:tooltip="Hearing loss" w:history="1">
+        <w:t xml:space="preserve">) in the ear. </w:t>
+      </w:r>
+      <w:r>
+        <w:rPr>
+          <w:rFonts w:ascii="Arial" w:eastAsia="Times New Roman" w:hAnsi="Arial" w:cs="Arial"/>
+          <w:b/>
+          <w:color w:val="222222"/>
+          <w:sz w:val="21"/>
+          <w:szCs w:val="21"/>
+        </w:rPr>
+        <w:t>Different patterns of cilia movement</w:t>
+      </w:r>
+      <w:r>
+        <w:rPr>
+          <w:rFonts w:ascii="Arial" w:eastAsia="Times New Roman" w:hAnsi="Arial" w:cs="Arial"/>
+          <w:color w:val="222222"/>
+          <w:sz w:val="21"/>
+          <w:szCs w:val="21"/>
+        </w:rPr>
+        <w:t xml:space="preserve"> lead to different neural codes, which ultimately lead to hearing different loudness, pitch, and timbre of sounds.</w:t>
+      </w:r>
+      <w:r>
+        <w:rPr>
+          <w:rFonts w:ascii="Arial" w:eastAsia="Times New Roman" w:hAnsi="Arial" w:cs="Arial"/>
+          <w:color w:val="222222"/>
+          <w:sz w:val="21"/>
+        </w:rPr>
+        <w:t> </w:t>
+      </w:r>
+      <w:hyperlink r:id="rId16" w:tooltip="Hearing loss" w:history="1">
         <w:r>
           <w:rPr>
             <w:rFonts w:ascii="Arial" w:eastAsia="Times New Roman" w:hAnsi="Arial" w:cs="Arial"/>
@@ -1072,7 +1410,7 @@
         </w:rPr>
         <w:t> </w:t>
       </w:r>
-      <w:hyperlink r:id="rId16" w:tooltip="Hearing loss" w:history="1">
+      <w:hyperlink r:id="rId17" w:tooltip="Hearing loss" w:history="1">
         <w:r>
           <w:rPr>
             <w:rFonts w:ascii="Arial" w:eastAsia="Times New Roman" w:hAnsi="Arial" w:cs="Arial"/>
@@ -1167,7 +1505,7 @@
         </w:rPr>
         <w:t> </w:t>
       </w:r>
-      <w:hyperlink r:id="rId17" w:tooltip="Taste bud" w:history="1">
+      <w:hyperlink r:id="rId18" w:tooltip="Taste bud" w:history="1">
         <w:r>
           <w:rPr>
             <w:rFonts w:ascii="Arial" w:eastAsia="Times New Roman" w:hAnsi="Arial" w:cs="Arial"/>
@@ -1203,7 +1541,7 @@
         </w:rPr>
         <w:t> </w:t>
       </w:r>
-      <w:hyperlink r:id="rId18" w:tooltip="Lingual papilla" w:history="1">
+      <w:hyperlink r:id="rId19" w:tooltip="Lingual papilla" w:history="1">
         <w:r>
           <w:rPr>
             <w:rFonts w:ascii="Arial" w:eastAsia="Times New Roman" w:hAnsi="Arial" w:cs="Arial"/>
@@ -1231,7 +1569,7 @@
         </w:rPr>
         <w:t>are activated by the presence of food or another object on the tongue.</w:t>
       </w:r>
-      <w:hyperlink r:id="rId19" w:anchor="cite_note-4" w:history="1">
+      <w:hyperlink r:id="rId20" w:anchor="cite_note-4" w:history="1">
         <w:r>
           <w:rPr>
             <w:rFonts w:ascii="Arial" w:eastAsia="Times New Roman" w:hAnsi="Arial" w:cs="Arial"/>
@@ -1240,22 +1578,10 @@
             <w:u w:val="single"/>
             <w:vertAlign w:val="superscript"/>
           </w:rPr>
-          <w:t>[4</w:t>
+          <w:t>[4]</w:t>
         </w:r>
-        <w:proofErr w:type="gramStart"/>
-        <w:r>
-          <w:rPr>
-            <w:rFonts w:ascii="Arial" w:eastAsia="Times New Roman" w:hAnsi="Arial" w:cs="Arial"/>
-            <w:color w:val="0B0080"/>
-            <w:sz w:val="17"/>
-            <w:u w:val="single"/>
-            <w:vertAlign w:val="superscript"/>
-          </w:rPr>
-          <w:t>]</w:t>
-        </w:r>
-        <w:proofErr w:type="gramEnd"/>
       </w:hyperlink>
-      <w:hyperlink r:id="rId20" w:anchor="cite_note-5" w:history="1">
+      <w:hyperlink r:id="rId21" w:anchor="cite_note-5" w:history="1">
         <w:r>
           <w:rPr>
             <w:rFonts w:ascii="Arial" w:eastAsia="Times New Roman" w:hAnsi="Arial" w:cs="Arial"/>
@@ -1276,7 +1602,7 @@
         </w:rPr>
         <w:t>Four basic tastes include sweet, salty, sour, and bitter.</w:t>
       </w:r>
-      <w:hyperlink r:id="rId21" w:anchor="cite_note-6" w:history="1">
+      <w:hyperlink r:id="rId22" w:anchor="cite_note-6" w:history="1">
         <w:r>
           <w:rPr>
             <w:rFonts w:ascii="Arial" w:eastAsia="Times New Roman" w:hAnsi="Arial" w:cs="Arial"/>
@@ -1285,22 +1611,10 @@
             <w:u w:val="single"/>
             <w:vertAlign w:val="superscript"/>
           </w:rPr>
-          <w:t>[6</w:t>
+          <w:t>[6]</w:t>
         </w:r>
-        <w:proofErr w:type="gramStart"/>
-        <w:r>
-          <w:rPr>
-            <w:rFonts w:ascii="Arial" w:eastAsia="Times New Roman" w:hAnsi="Arial" w:cs="Arial"/>
-            <w:color w:val="0B0080"/>
-            <w:sz w:val="17"/>
-            <w:u w:val="single"/>
-            <w:vertAlign w:val="superscript"/>
-          </w:rPr>
-          <w:t>]</w:t>
-        </w:r>
-        <w:proofErr w:type="gramEnd"/>
       </w:hyperlink>
-      <w:hyperlink r:id="rId22" w:anchor="cite_note-7" w:history="1">
+      <w:hyperlink r:id="rId23" w:anchor="cite_note-7" w:history="1">
         <w:r>
           <w:rPr>
             <w:rFonts w:ascii="Arial" w:eastAsia="Times New Roman" w:hAnsi="Arial" w:cs="Arial"/>
@@ -1337,53 +1651,17 @@
         </w:rPr>
         <w:t> </w:t>
       </w:r>
-      <w:proofErr w:type="spellStart"/>
-      <w:r>
-        <w:rPr>
-          <w:rFonts w:ascii="Arial" w:eastAsia="Times New Roman" w:hAnsi="Arial" w:cs="Arial"/>
-          <w:color w:val="222222"/>
-          <w:sz w:val="21"/>
-          <w:szCs w:val="21"/>
-        </w:rPr>
-        <w:fldChar w:fldCharType="begin"/>
-      </w:r>
-      <w:r>
-        <w:rPr>
-          <w:rFonts w:ascii="Arial" w:eastAsia="Times New Roman" w:hAnsi="Arial" w:cs="Arial"/>
-          <w:color w:val="222222"/>
-          <w:sz w:val="21"/>
-          <w:szCs w:val="21"/>
-        </w:rPr>
-        <w:instrText xml:space="preserve"> HYPERLINK "https://en.wikipedia.org/wiki/Umami" \o "Umami" </w:instrText>
-      </w:r>
-      <w:r>
-        <w:rPr>
-          <w:rFonts w:ascii="Arial" w:eastAsia="Times New Roman" w:hAnsi="Arial" w:cs="Arial"/>
-          <w:color w:val="222222"/>
-          <w:sz w:val="21"/>
-          <w:szCs w:val="21"/>
-        </w:rPr>
-        <w:fldChar w:fldCharType="separate"/>
-      </w:r>
-      <w:r>
-        <w:rPr>
-          <w:rFonts w:ascii="Arial" w:eastAsia="Times New Roman" w:hAnsi="Arial" w:cs="Arial"/>
-          <w:color w:val="0B0080"/>
-          <w:sz w:val="21"/>
-          <w:u w:val="single"/>
-        </w:rPr>
-        <w:t>umami</w:t>
-      </w:r>
-      <w:proofErr w:type="spellEnd"/>
-      <w:r>
-        <w:rPr>
-          <w:rFonts w:ascii="Arial" w:eastAsia="Times New Roman" w:hAnsi="Arial" w:cs="Arial"/>
-          <w:color w:val="222222"/>
-          <w:sz w:val="21"/>
-          <w:szCs w:val="21"/>
-        </w:rPr>
-        <w:fldChar w:fldCharType="end"/>
-      </w:r>
+      <w:hyperlink r:id="rId24" w:tooltip="Umami" w:history="1">
+        <w:r>
+          <w:rPr>
+            <w:rFonts w:ascii="Arial" w:eastAsia="Times New Roman" w:hAnsi="Arial" w:cs="Arial"/>
+            <w:color w:val="0B0080"/>
+            <w:sz w:val="21"/>
+            <w:u w:val="single"/>
+          </w:rPr>
+          <w:t>umami</w:t>
+        </w:r>
+      </w:hyperlink>
       <w:r>
         <w:rPr>
           <w:rFonts w:ascii="Arial" w:eastAsia="Times New Roman" w:hAnsi="Arial" w:cs="Arial"/>
@@ -1393,7 +1671,7 @@
         </w:rPr>
         <w:t>, or meatiness, is a fifth basic flavor.</w:t>
       </w:r>
-      <w:hyperlink r:id="rId23" w:anchor="cite_note-8" w:history="1">
+      <w:hyperlink r:id="rId25" w:anchor="cite_note-8" w:history="1">
         <w:r>
           <w:rPr>
             <w:rFonts w:ascii="Arial" w:eastAsia="Times New Roman" w:hAnsi="Arial" w:cs="Arial"/>
@@ -1422,7 +1700,7 @@
         </w:rPr>
         <w:t>Aging is associated with loss of intensity in taste.</w:t>
       </w:r>
-      <w:hyperlink r:id="rId24" w:anchor="cite_note-9" w:history="1">
+      <w:hyperlink r:id="rId26" w:anchor="cite_note-9" w:history="1">
         <w:r>
           <w:rPr>
             <w:rFonts w:ascii="Arial" w:eastAsia="Times New Roman" w:hAnsi="Arial" w:cs="Arial"/>
@@ -1459,53 +1737,19 @@
         </w:rPr>
         <w:t> </w:t>
       </w:r>
-      <w:proofErr w:type="spellStart"/>
-      <w:r>
-        <w:rPr>
-          <w:rFonts w:ascii="Arial" w:eastAsia="Times New Roman" w:hAnsi="Arial" w:cs="Arial"/>
-          <w:color w:val="222222"/>
-          <w:sz w:val="21"/>
-          <w:szCs w:val="21"/>
-        </w:rPr>
-        <w:fldChar w:fldCharType="begin"/>
-      </w:r>
-      <w:r>
-        <w:rPr>
-          <w:rFonts w:ascii="Arial" w:eastAsia="Times New Roman" w:hAnsi="Arial" w:cs="Arial"/>
-          <w:color w:val="222222"/>
-          <w:sz w:val="21"/>
-          <w:szCs w:val="21"/>
-        </w:rPr>
-        <w:instrText xml:space="preserve"> HYPERLINK "https://en.wikipedia.org/wiki/Ageusia" \o "Ageusia" </w:instrText>
-      </w:r>
-      <w:r>
-        <w:rPr>
-          <w:rFonts w:ascii="Arial" w:eastAsia="Times New Roman" w:hAnsi="Arial" w:cs="Arial"/>
-          <w:color w:val="222222"/>
-          <w:sz w:val="21"/>
-          <w:szCs w:val="21"/>
-        </w:rPr>
-        <w:fldChar w:fldCharType="separate"/>
-      </w:r>
-      <w:r>
-        <w:rPr>
-          <w:rFonts w:ascii="Arial" w:eastAsia="Times New Roman" w:hAnsi="Arial" w:cs="Arial"/>
-          <w:color w:val="0B0080"/>
-          <w:sz w:val="21"/>
-          <w:u w:val="single"/>
-        </w:rPr>
-        <w:t>ageusia</w:t>
-      </w:r>
-      <w:proofErr w:type="spellEnd"/>
-      <w:r>
-        <w:rPr>
-          <w:rFonts w:ascii="Arial" w:eastAsia="Times New Roman" w:hAnsi="Arial" w:cs="Arial"/>
-          <w:color w:val="222222"/>
-          <w:sz w:val="21"/>
-          <w:szCs w:val="21"/>
-        </w:rPr>
-        <w:fldChar w:fldCharType="end"/>
-      </w:r>
+      <w:hyperlink r:id="rId27" w:tooltip="Ageusia" w:history="1">
+        <w:proofErr w:type="spellStart"/>
+        <w:r>
+          <w:rPr>
+            <w:rFonts w:ascii="Arial" w:eastAsia="Times New Roman" w:hAnsi="Arial" w:cs="Arial"/>
+            <w:color w:val="0B0080"/>
+            <w:sz w:val="21"/>
+            <w:u w:val="single"/>
+          </w:rPr>
+          <w:t>ageusia</w:t>
+        </w:r>
+        <w:proofErr w:type="spellEnd"/>
+      </w:hyperlink>
       <w:r>
         <w:rPr>
           <w:rFonts w:ascii="Arial" w:eastAsia="Times New Roman" w:hAnsi="Arial" w:cs="Arial"/>
@@ -1560,6 +1804,7 @@
           <w:sz w:val="21"/>
           <w:szCs w:val="21"/>
         </w:rPr>
+        <w:lastRenderedPageBreak/>
         <w:t>Smells in the external world activate hair receptors in nostrils. These receptors then send signals to the</w:t>
       </w:r>
       <w:r>
@@ -1570,7 +1815,7 @@
         </w:rPr>
         <w:t> </w:t>
       </w:r>
-      <w:hyperlink r:id="rId25" w:tooltip="Olfactory bulb" w:history="1">
+      <w:hyperlink r:id="rId28" w:tooltip="Olfactory bulb" w:history="1">
         <w:r>
           <w:rPr>
             <w:rFonts w:ascii="Arial" w:eastAsia="Times New Roman" w:hAnsi="Arial" w:cs="Arial"/>
@@ -1590,17 +1835,16 @@
         </w:rPr>
         <w:t xml:space="preserve">, which is located at the base of the brain. </w:t>
       </w:r>
-      <w:proofErr w:type="spellStart"/>
-      <w:r>
-        <w:rPr>
-          <w:rFonts w:ascii="Arial" w:eastAsia="Times New Roman" w:hAnsi="Arial" w:cs="Arial"/>
+      <w:r>
+        <w:rPr>
+          <w:rFonts w:ascii="Arial" w:eastAsia="Times New Roman" w:hAnsi="Arial" w:cs="Arial"/>
+          <w:b/>
           <w:color w:val="222222"/>
           <w:sz w:val="21"/>
           <w:szCs w:val="21"/>
         </w:rPr>
         <w:t>Anosmia</w:t>
       </w:r>
-      <w:proofErr w:type="spellEnd"/>
       <w:r>
         <w:rPr>
           <w:rFonts w:ascii="Arial" w:eastAsia="Times New Roman" w:hAnsi="Arial" w:cs="Arial"/>
@@ -1628,7 +1872,6 @@
           <w:szCs w:val="24"/>
         </w:rPr>
       </w:pPr>
-      <w:proofErr w:type="spellStart"/>
       <w:r>
         <w:rPr>
           <w:rFonts w:ascii="Arial" w:eastAsia="Times New Roman" w:hAnsi="Arial" w:cs="Arial"/>
@@ -1638,10 +1881,8 @@
           <w:sz w:val="24"/>
           <w:szCs w:val="24"/>
         </w:rPr>
-        <w:lastRenderedPageBreak/>
         <w:t>Somatosensory</w:t>
       </w:r>
-      <w:proofErr w:type="spellEnd"/>
     </w:p>
     <w:p>
       <w:pPr>
@@ -1654,25 +1895,33 @@
           <w:szCs w:val="21"/>
         </w:rPr>
       </w:pPr>
-      <w:proofErr w:type="spellStart"/>
-      <w:r>
-        <w:rPr>
-          <w:rFonts w:ascii="Arial" w:eastAsia="Times New Roman" w:hAnsi="Arial" w:cs="Arial"/>
-          <w:color w:val="222222"/>
-          <w:sz w:val="21"/>
-          <w:szCs w:val="21"/>
-        </w:rPr>
-        <w:t>Somatosensory</w:t>
-      </w:r>
-      <w:proofErr w:type="spellEnd"/>
-      <w:r>
-        <w:rPr>
-          <w:rFonts w:ascii="Arial" w:eastAsia="Times New Roman" w:hAnsi="Arial" w:cs="Arial"/>
-          <w:color w:val="222222"/>
-          <w:sz w:val="21"/>
-          <w:szCs w:val="21"/>
-        </w:rPr>
-        <w:t xml:space="preserve"> sensations occur when receptors detect changes on one's skin or within one's body.</w:t>
+      <w:r>
+        <w:rPr>
+          <w:rFonts w:ascii="Arial" w:eastAsia="Times New Roman" w:hAnsi="Arial" w:cs="Arial"/>
+          <w:color w:val="222222"/>
+          <w:sz w:val="21"/>
+          <w:szCs w:val="21"/>
+        </w:rPr>
+        <w:t xml:space="preserve">Somatosensory sensations occur when receptors </w:t>
+      </w:r>
+      <w:r>
+        <w:rPr>
+          <w:rFonts w:ascii="Arial" w:eastAsia="Times New Roman" w:hAnsi="Arial" w:cs="Arial"/>
+          <w:b/>
+          <w:color w:val="222222"/>
+          <w:sz w:val="21"/>
+          <w:szCs w:val="21"/>
+        </w:rPr>
+        <w:t>detect changes on one's skin or within one's body</w:t>
+      </w:r>
+      <w:r>
+        <w:rPr>
+          <w:rFonts w:ascii="Arial" w:eastAsia="Times New Roman" w:hAnsi="Arial" w:cs="Arial"/>
+          <w:color w:val="222222"/>
+          <w:sz w:val="21"/>
+          <w:szCs w:val="21"/>
+        </w:rPr>
+        <w:t>.</w:t>
       </w:r>
     </w:p>
     <w:p>
@@ -1689,7 +1938,6 @@
           <w:szCs w:val="21"/>
         </w:rPr>
       </w:pPr>
-      <w:proofErr w:type="spellStart"/>
       <w:r>
         <w:rPr>
           <w:rFonts w:ascii="Arial" w:eastAsia="Times New Roman" w:hAnsi="Arial" w:cs="Arial"/>
@@ -1698,18 +1946,7 @@
           <w:color w:val="000000"/>
           <w:sz w:val="21"/>
         </w:rPr>
-        <w:t>Cutaneous</w:t>
-      </w:r>
-      <w:proofErr w:type="spellEnd"/>
-      <w:r>
-        <w:rPr>
-          <w:rFonts w:ascii="Arial" w:eastAsia="Times New Roman" w:hAnsi="Arial" w:cs="Arial"/>
-          <w:b/>
-          <w:bCs/>
-          <w:color w:val="000000"/>
-          <w:sz w:val="21"/>
-        </w:rPr>
-        <w:t xml:space="preserve"> sensations</w:t>
+        <w:t>Cutaneous sensations</w:t>
       </w:r>
     </w:p>
     <w:p>
@@ -1740,80 +1977,7 @@
         </w:rPr>
         <w:t> </w:t>
       </w:r>
-      <w:proofErr w:type="spellStart"/>
-      <w:r>
-        <w:rPr>
-          <w:rFonts w:ascii="Arial" w:eastAsia="Times New Roman" w:hAnsi="Arial" w:cs="Arial"/>
-          <w:color w:val="222222"/>
-          <w:sz w:val="21"/>
-          <w:szCs w:val="21"/>
-        </w:rPr>
-        <w:fldChar w:fldCharType="begin"/>
-      </w:r>
-      <w:r>
-        <w:rPr>
-          <w:rFonts w:ascii="Arial" w:eastAsia="Times New Roman" w:hAnsi="Arial" w:cs="Arial"/>
-          <w:color w:val="222222"/>
-          <w:sz w:val="21"/>
-          <w:szCs w:val="21"/>
-        </w:rPr>
-        <w:instrText xml:space="preserve"> HYPERLINK "https://en.wikipedia.org/wiki/Cutaneous_receptor" \o "Cutaneous receptor" </w:instrText>
-      </w:r>
-      <w:r>
-        <w:rPr>
-          <w:rFonts w:ascii="Arial" w:eastAsia="Times New Roman" w:hAnsi="Arial" w:cs="Arial"/>
-          <w:color w:val="222222"/>
-          <w:sz w:val="21"/>
-          <w:szCs w:val="21"/>
-        </w:rPr>
-        <w:fldChar w:fldCharType="separate"/>
-      </w:r>
-      <w:r>
-        <w:rPr>
-          <w:rFonts w:ascii="Arial" w:eastAsia="Times New Roman" w:hAnsi="Arial" w:cs="Arial"/>
-          <w:color w:val="0B0080"/>
-          <w:sz w:val="21"/>
-          <w:u w:val="single"/>
-        </w:rPr>
-        <w:t>cutaneous</w:t>
-      </w:r>
-      <w:proofErr w:type="spellEnd"/>
-      <w:r>
-        <w:rPr>
-          <w:rFonts w:ascii="Arial" w:eastAsia="Times New Roman" w:hAnsi="Arial" w:cs="Arial"/>
-          <w:color w:val="0B0080"/>
-          <w:sz w:val="21"/>
-          <w:u w:val="single"/>
-        </w:rPr>
-        <w:t xml:space="preserve"> receptors</w:t>
-      </w:r>
-      <w:r>
-        <w:rPr>
-          <w:rFonts w:ascii="Arial" w:eastAsia="Times New Roman" w:hAnsi="Arial" w:cs="Arial"/>
-          <w:color w:val="222222"/>
-          <w:sz w:val="21"/>
-          <w:szCs w:val="21"/>
-        </w:rPr>
-        <w:fldChar w:fldCharType="end"/>
-      </w:r>
-      <w:r>
-        <w:rPr>
-          <w:rFonts w:ascii="Arial" w:eastAsia="Times New Roman" w:hAnsi="Arial" w:cs="Arial"/>
-          <w:color w:val="222222"/>
-          <w:sz w:val="21"/>
-          <w:szCs w:val="21"/>
-        </w:rPr>
-        <w:t>. These receptors may feel sensations such as pain, tickle, cold, hot, soft, and rough.</w:t>
-      </w:r>
-      <w:r>
-        <w:rPr>
-          <w:rFonts w:ascii="Arial" w:eastAsia="Times New Roman" w:hAnsi="Arial" w:cs="Arial"/>
-          <w:color w:val="222222"/>
-          <w:sz w:val="21"/>
-        </w:rPr>
-        <w:t> </w:t>
-      </w:r>
-      <w:hyperlink r:id="rId26" w:tooltip="Mechanoreceptor" w:history="1">
+      <w:hyperlink r:id="rId29" w:tooltip="Cutaneous receptor" w:history="1">
         <w:r>
           <w:rPr>
             <w:rFonts w:ascii="Arial" w:eastAsia="Times New Roman" w:hAnsi="Arial" w:cs="Arial"/>
@@ -1821,6 +1985,35 @@
             <w:sz w:val="21"/>
             <w:u w:val="single"/>
           </w:rPr>
+          <w:t>cutaneous receptors</w:t>
+        </w:r>
+      </w:hyperlink>
+      <w:r>
+        <w:rPr>
+          <w:rFonts w:ascii="Arial" w:eastAsia="Times New Roman" w:hAnsi="Arial" w:cs="Arial"/>
+          <w:color w:val="222222"/>
+          <w:sz w:val="21"/>
+          <w:szCs w:val="21"/>
+        </w:rPr>
+        <w:t>. These receptors may feel sensations such as pain, tickle, cold, hot, soft, and rough.</w:t>
+      </w:r>
+      <w:r>
+        <w:rPr>
+          <w:rFonts w:ascii="Arial" w:eastAsia="Times New Roman" w:hAnsi="Arial" w:cs="Arial"/>
+          <w:color w:val="222222"/>
+          <w:sz w:val="21"/>
+        </w:rPr>
+        <w:t> </w:t>
+      </w:r>
+      <w:hyperlink r:id="rId30" w:tooltip="Mechanoreceptor" w:history="1">
+        <w:r>
+          <w:rPr>
+            <w:rFonts w:ascii="Arial" w:eastAsia="Times New Roman" w:hAnsi="Arial" w:cs="Arial"/>
+            <w:b/>
+            <w:color w:val="0B0080"/>
+            <w:sz w:val="21"/>
+            <w:u w:val="single"/>
+          </w:rPr>
           <w:t>Mechanoreceptors</w:t>
         </w:r>
       </w:hyperlink>
@@ -1839,7 +2032,26 @@
           <w:sz w:val="21"/>
           <w:szCs w:val="21"/>
         </w:rPr>
-        <w:t>detect light pressure (e.g., caress), vibration, and texture,</w:t>
+        <w:t xml:space="preserve">detect </w:t>
+      </w:r>
+      <w:r>
+        <w:rPr>
+          <w:rFonts w:ascii="Arial" w:eastAsia="Times New Roman" w:hAnsi="Arial" w:cs="Arial"/>
+          <w:b/>
+          <w:color w:val="222222"/>
+          <w:sz w:val="21"/>
+          <w:szCs w:val="21"/>
+        </w:rPr>
+        <w:t>light</w:t>
+      </w:r>
+      <w:r>
+        <w:rPr>
+          <w:rFonts w:ascii="Arial" w:eastAsia="Times New Roman" w:hAnsi="Arial" w:cs="Arial"/>
+          <w:color w:val="222222"/>
+          <w:sz w:val="21"/>
+          <w:szCs w:val="21"/>
+        </w:rPr>
+        <w:t xml:space="preserve"> pressure (e.g., caress), vibration, and texture,</w:t>
       </w:r>
       <w:r>
         <w:rPr>
@@ -1853,6 +2065,7 @@
       <w:r>
         <w:rPr>
           <w:rFonts w:ascii="Arial" w:eastAsia="Times New Roman" w:hAnsi="Arial" w:cs="Arial"/>
+          <w:b/>
           <w:color w:val="222222"/>
           <w:sz w:val="21"/>
           <w:szCs w:val="21"/>
@@ -1876,15 +2089,105 @@
           <w:sz w:val="21"/>
           <w:szCs w:val="21"/>
         </w:rPr>
-        <w:t>detect strong pressure (e.g., pain), and</w:t>
-      </w:r>
-      <w:r>
-        <w:rPr>
-          <w:rFonts w:ascii="Arial" w:eastAsia="Times New Roman" w:hAnsi="Arial" w:cs="Arial"/>
-          <w:color w:val="222222"/>
-          <w:sz w:val="21"/>
-        </w:rPr>
-        <w:t> </w:t>
+        <w:t xml:space="preserve">detect </w:t>
+      </w:r>
+      <w:r>
+        <w:rPr>
+          <w:rFonts w:ascii="Arial" w:eastAsia="Times New Roman" w:hAnsi="Arial" w:cs="Arial"/>
+          <w:b/>
+          <w:color w:val="222222"/>
+          <w:sz w:val="21"/>
+          <w:szCs w:val="21"/>
+        </w:rPr>
+        <w:t>strong</w:t>
+      </w:r>
+      <w:r>
+        <w:rPr>
+          <w:rFonts w:ascii="Arial" w:eastAsia="Times New Roman" w:hAnsi="Arial" w:cs="Arial"/>
+          <w:color w:val="222222"/>
+          <w:sz w:val="21"/>
+          <w:szCs w:val="21"/>
+        </w:rPr>
+        <w:t xml:space="preserve"> pressure (e.g., pain), and</w:t>
+      </w:r>
+      <w:r>
+        <w:rPr>
+          <w:rFonts w:ascii="Arial" w:eastAsia="Times New Roman" w:hAnsi="Arial" w:cs="Arial"/>
+          <w:color w:val="222222"/>
+          <w:sz w:val="21"/>
+        </w:rPr>
+        <w:t> </w:t>
+      </w:r>
+      <w:hyperlink r:id="rId31" w:tooltip="Thermoreceptor" w:history="1">
+        <w:proofErr w:type="spellStart"/>
+        <w:r>
+          <w:rPr>
+            <w:rFonts w:ascii="Arial" w:eastAsia="Times New Roman" w:hAnsi="Arial" w:cs="Arial"/>
+            <w:b/>
+            <w:color w:val="0B0080"/>
+            <w:sz w:val="21"/>
+            <w:u w:val="single"/>
+          </w:rPr>
+          <w:t>thermoreceptors</w:t>
+        </w:r>
+        <w:proofErr w:type="spellEnd"/>
+      </w:hyperlink>
+      <w:r>
+        <w:rPr>
+          <w:rFonts w:ascii="Arial" w:eastAsia="Times New Roman" w:hAnsi="Arial" w:cs="Arial"/>
+          <w:color w:val="222222"/>
+          <w:sz w:val="21"/>
+        </w:rPr>
+        <w:t> </w:t>
+      </w:r>
+      <w:r>
+        <w:rPr>
+          <w:rFonts w:ascii="Arial" w:eastAsia="Times New Roman" w:hAnsi="Arial" w:cs="Arial"/>
+          <w:color w:val="222222"/>
+          <w:sz w:val="21"/>
+          <w:szCs w:val="21"/>
+        </w:rPr>
+        <w:t xml:space="preserve">detect </w:t>
+      </w:r>
+      <w:r>
+        <w:rPr>
+          <w:rFonts w:ascii="Arial" w:eastAsia="Times New Roman" w:hAnsi="Arial" w:cs="Arial"/>
+          <w:b/>
+          <w:color w:val="222222"/>
+          <w:sz w:val="21"/>
+          <w:szCs w:val="21"/>
+        </w:rPr>
+        <w:t>temperature</w:t>
+      </w:r>
+      <w:r>
+        <w:rPr>
+          <w:rFonts w:ascii="Arial" w:eastAsia="Times New Roman" w:hAnsi="Arial" w:cs="Arial"/>
+          <w:color w:val="222222"/>
+          <w:sz w:val="21"/>
+          <w:szCs w:val="21"/>
+        </w:rPr>
+        <w:t>.</w:t>
+      </w:r>
+    </w:p>
+    <w:p>
+      <w:pPr>
+        <w:shd w:val="clear" w:color="auto" w:fill="FFFFFF"/>
+        <w:spacing w:before="120" w:after="120" w:line="336" w:lineRule="atLeast"/>
+        <w:rPr>
+          <w:rFonts w:ascii="Arial" w:eastAsia="Times New Roman" w:hAnsi="Arial" w:cs="Arial"/>
+          <w:color w:val="222222"/>
+          <w:sz w:val="21"/>
+          <w:szCs w:val="21"/>
+        </w:rPr>
+      </w:pPr>
+      <w:r>
+        <w:rPr>
+          <w:rFonts w:ascii="Arial" w:eastAsia="Times New Roman" w:hAnsi="Arial" w:cs="Arial"/>
+          <w:color w:val="222222"/>
+          <w:sz w:val="21"/>
+          <w:szCs w:val="21"/>
+        </w:rPr>
+        <w:t xml:space="preserve">For example, if your dog lightly presses its nose on your leg, mechanoreceptors in your skin will sense the smooth texture of your dog’s nose whereas </w:t>
       </w:r>
       <w:proofErr w:type="spellStart"/>
       <w:r>
@@ -1894,33 +2197,6 @@
           <w:sz w:val="21"/>
           <w:szCs w:val="21"/>
         </w:rPr>
-        <w:fldChar w:fldCharType="begin"/>
-      </w:r>
-      <w:r>
-        <w:rPr>
-          <w:rFonts w:ascii="Arial" w:eastAsia="Times New Roman" w:hAnsi="Arial" w:cs="Arial"/>
-          <w:color w:val="222222"/>
-          <w:sz w:val="21"/>
-          <w:szCs w:val="21"/>
-        </w:rPr>
-        <w:instrText xml:space="preserve"> HYPERLINK "https://en.wikipedia.org/wiki/Thermoreceptor" \o "Thermoreceptor" </w:instrText>
-      </w:r>
-      <w:r>
-        <w:rPr>
-          <w:rFonts w:ascii="Arial" w:eastAsia="Times New Roman" w:hAnsi="Arial" w:cs="Arial"/>
-          <w:color w:val="222222"/>
-          <w:sz w:val="21"/>
-          <w:szCs w:val="21"/>
-        </w:rPr>
-        <w:fldChar w:fldCharType="separate"/>
-      </w:r>
-      <w:r>
-        <w:rPr>
-          <w:rFonts w:ascii="Arial" w:eastAsia="Times New Roman" w:hAnsi="Arial" w:cs="Arial"/>
-          <w:color w:val="0B0080"/>
-          <w:sz w:val="21"/>
-          <w:u w:val="single"/>
-        </w:rPr>
         <w:t>thermoreceptors</w:t>
       </w:r>
       <w:proofErr w:type="spellEnd"/>
@@ -1931,45 +2207,7 @@
           <w:sz w:val="21"/>
           <w:szCs w:val="21"/>
         </w:rPr>
-        <w:fldChar w:fldCharType="end"/>
-      </w:r>
-      <w:r>
-        <w:rPr>
-          <w:rFonts w:ascii="Arial" w:eastAsia="Times New Roman" w:hAnsi="Arial" w:cs="Arial"/>
-          <w:color w:val="222222"/>
-          <w:sz w:val="21"/>
-        </w:rPr>
-        <w:t> </w:t>
-      </w:r>
-      <w:r>
-        <w:rPr>
-          <w:rFonts w:ascii="Arial" w:eastAsia="Times New Roman" w:hAnsi="Arial" w:cs="Arial"/>
-          <w:color w:val="222222"/>
-          <w:sz w:val="21"/>
-          <w:szCs w:val="21"/>
-        </w:rPr>
-        <w:t>detect temperature.</w:t>
-      </w:r>
-    </w:p>
-    <w:p>
-      <w:pPr>
-        <w:shd w:val="clear" w:color="auto" w:fill="FFFFFF"/>
-        <w:spacing w:before="120" w:after="120" w:line="336" w:lineRule="atLeast"/>
-        <w:rPr>
-          <w:rFonts w:ascii="Arial" w:eastAsia="Times New Roman" w:hAnsi="Arial" w:cs="Arial"/>
-          <w:color w:val="222222"/>
-          <w:sz w:val="21"/>
-          <w:szCs w:val="21"/>
-        </w:rPr>
-      </w:pPr>
-      <w:r>
-        <w:rPr>
-          <w:rFonts w:ascii="Arial" w:eastAsia="Times New Roman" w:hAnsi="Arial" w:cs="Arial"/>
-          <w:color w:val="222222"/>
-          <w:sz w:val="21"/>
-          <w:szCs w:val="21"/>
-        </w:rPr>
-        <w:t xml:space="preserve">For example, if your dog lightly presses its nose on your leg, mechanoreceptors in your skin will sense the smooth texture of your dog’s nose whereas </w:t>
+        <w:t xml:space="preserve"> will detect its coldness. When a dog bites someone, </w:t>
       </w:r>
       <w:proofErr w:type="spellStart"/>
       <w:r>
@@ -1979,7 +2217,7 @@
           <w:sz w:val="21"/>
           <w:szCs w:val="21"/>
         </w:rPr>
-        <w:t>thermoreceptors</w:t>
+        <w:t>nociceptors</w:t>
       </w:r>
       <w:proofErr w:type="spellEnd"/>
       <w:r>
@@ -1989,26 +2227,6 @@
           <w:sz w:val="21"/>
           <w:szCs w:val="21"/>
         </w:rPr>
-        <w:t xml:space="preserve"> will detect its coldness. When a dog bites someone, </w:t>
-      </w:r>
-      <w:proofErr w:type="spellStart"/>
-      <w:r>
-        <w:rPr>
-          <w:rFonts w:ascii="Arial" w:eastAsia="Times New Roman" w:hAnsi="Arial" w:cs="Arial"/>
-          <w:color w:val="222222"/>
-          <w:sz w:val="21"/>
-          <w:szCs w:val="21"/>
-        </w:rPr>
-        <w:t>nociceptors</w:t>
-      </w:r>
-      <w:proofErr w:type="spellEnd"/>
-      <w:r>
-        <w:rPr>
-          <w:rFonts w:ascii="Arial" w:eastAsia="Times New Roman" w:hAnsi="Arial" w:cs="Arial"/>
-          <w:color w:val="222222"/>
-          <w:sz w:val="21"/>
-          <w:szCs w:val="21"/>
-        </w:rPr>
         <w:t xml:space="preserve"> detect the sharp pressure.</w:t>
       </w:r>
       <w:r>
@@ -2019,138 +2237,8 @@
         </w:rPr>
         <w:t> </w:t>
       </w:r>
-      <w:proofErr w:type="spellStart"/>
-      <w:r>
-        <w:rPr>
-          <w:rFonts w:ascii="Arial" w:eastAsia="Times New Roman" w:hAnsi="Arial" w:cs="Arial"/>
-          <w:color w:val="222222"/>
-          <w:sz w:val="21"/>
-          <w:szCs w:val="21"/>
-        </w:rPr>
-        <w:fldChar w:fldCharType="begin"/>
-      </w:r>
-      <w:r>
-        <w:rPr>
-          <w:rFonts w:ascii="Arial" w:eastAsia="Times New Roman" w:hAnsi="Arial" w:cs="Arial"/>
-          <w:color w:val="222222"/>
-          <w:sz w:val="21"/>
-          <w:szCs w:val="21"/>
-        </w:rPr>
-        <w:instrText xml:space="preserve"> HYPERLINK "https://en.wikipedia.org/wiki/Astereognosis" \o "Astereognosis" </w:instrText>
-      </w:r>
-      <w:r>
-        <w:rPr>
-          <w:rFonts w:ascii="Arial" w:eastAsia="Times New Roman" w:hAnsi="Arial" w:cs="Arial"/>
-          <w:color w:val="222222"/>
-          <w:sz w:val="21"/>
-          <w:szCs w:val="21"/>
-        </w:rPr>
-        <w:fldChar w:fldCharType="separate"/>
-      </w:r>
-      <w:r>
-        <w:rPr>
-          <w:rFonts w:ascii="Arial" w:eastAsia="Times New Roman" w:hAnsi="Arial" w:cs="Arial"/>
-          <w:color w:val="0B0080"/>
-          <w:sz w:val="21"/>
-          <w:u w:val="single"/>
-        </w:rPr>
-        <w:t>Astereognosis</w:t>
-      </w:r>
-      <w:proofErr w:type="spellEnd"/>
-      <w:r>
-        <w:rPr>
-          <w:rFonts w:ascii="Arial" w:eastAsia="Times New Roman" w:hAnsi="Arial" w:cs="Arial"/>
-          <w:color w:val="222222"/>
-          <w:sz w:val="21"/>
-          <w:szCs w:val="21"/>
-        </w:rPr>
-        <w:fldChar w:fldCharType="end"/>
-      </w:r>
-      <w:r>
-        <w:rPr>
-          <w:rFonts w:ascii="Arial" w:eastAsia="Times New Roman" w:hAnsi="Arial" w:cs="Arial"/>
-          <w:color w:val="222222"/>
-          <w:sz w:val="21"/>
-        </w:rPr>
-        <w:t> </w:t>
-      </w:r>
-      <w:r>
-        <w:rPr>
-          <w:rFonts w:ascii="Arial" w:eastAsia="Times New Roman" w:hAnsi="Arial" w:cs="Arial"/>
-          <w:color w:val="222222"/>
-          <w:sz w:val="21"/>
-          <w:szCs w:val="21"/>
-        </w:rPr>
-        <w:t>is the inability to identify an object by touch.</w:t>
-      </w:r>
-    </w:p>
-    <w:p>
-      <w:pPr>
-        <w:shd w:val="clear" w:color="auto" w:fill="FFFFFF"/>
-        <w:spacing w:before="72" w:after="0" w:line="336" w:lineRule="atLeast"/>
-        <w:outlineLvl w:val="3"/>
-        <w:rPr>
-          <w:rFonts w:ascii="Arial" w:eastAsia="Times New Roman" w:hAnsi="Arial" w:cs="Arial"/>
-          <w:b/>
-          <w:bCs/>
-          <w:color w:val="000000"/>
-          <w:sz w:val="21"/>
-          <w:szCs w:val="21"/>
-        </w:rPr>
-      </w:pPr>
-      <w:proofErr w:type="spellStart"/>
-      <w:r>
-        <w:rPr>
-          <w:rFonts w:ascii="Arial" w:eastAsia="Times New Roman" w:hAnsi="Arial" w:cs="Arial"/>
-          <w:b/>
-          <w:bCs/>
-          <w:color w:val="000000"/>
-          <w:sz w:val="21"/>
-        </w:rPr>
-        <w:t>Proprioception</w:t>
-      </w:r>
-      <w:proofErr w:type="spellEnd"/>
-    </w:p>
-    <w:p>
-      <w:pPr>
-        <w:shd w:val="clear" w:color="auto" w:fill="FFFFFF"/>
-        <w:spacing w:before="120" w:after="120" w:line="336" w:lineRule="atLeast"/>
-        <w:rPr>
-          <w:rFonts w:ascii="Arial" w:eastAsia="Times New Roman" w:hAnsi="Arial" w:cs="Arial"/>
-          <w:color w:val="222222"/>
-          <w:sz w:val="21"/>
-          <w:szCs w:val="21"/>
-        </w:rPr>
-      </w:pPr>
-      <w:proofErr w:type="spellStart"/>
-      <w:r>
-        <w:rPr>
-          <w:rFonts w:ascii="Arial" w:eastAsia="Times New Roman" w:hAnsi="Arial" w:cs="Arial"/>
-          <w:color w:val="222222"/>
-          <w:sz w:val="21"/>
-          <w:szCs w:val="21"/>
-        </w:rPr>
-        <w:t>Proprioception</w:t>
-      </w:r>
-      <w:proofErr w:type="spellEnd"/>
-      <w:r>
-        <w:rPr>
-          <w:rFonts w:ascii="Arial" w:eastAsia="Times New Roman" w:hAnsi="Arial" w:cs="Arial"/>
-          <w:color w:val="222222"/>
-          <w:sz w:val="21"/>
-          <w:szCs w:val="21"/>
-        </w:rPr>
-        <w:t xml:space="preserve"> is the “sense of bodily position.” It includes the</w:t>
-      </w:r>
-      <w:r>
-        <w:rPr>
-          <w:rFonts w:ascii="Arial" w:eastAsia="Times New Roman" w:hAnsi="Arial" w:cs="Arial"/>
-          <w:color w:val="222222"/>
-          <w:sz w:val="21"/>
-        </w:rPr>
-        <w:t> </w:t>
-      </w:r>
-      <w:hyperlink r:id="rId27" w:tooltip="Vestibular system" w:history="1">
+      <w:hyperlink r:id="rId32" w:tooltip="Astereognosis" w:history="1">
+        <w:proofErr w:type="spellStart"/>
         <w:r>
           <w:rPr>
             <w:rFonts w:ascii="Arial" w:eastAsia="Times New Roman" w:hAnsi="Arial" w:cs="Arial"/>
@@ -2158,6 +2246,109 @@
             <w:sz w:val="21"/>
             <w:u w:val="single"/>
           </w:rPr>
+          <w:t>Astereognosis</w:t>
+        </w:r>
+        <w:proofErr w:type="spellEnd"/>
+      </w:hyperlink>
+      <w:r>
+        <w:rPr>
+          <w:rFonts w:ascii="Arial" w:eastAsia="Times New Roman" w:hAnsi="Arial" w:cs="Arial"/>
+          <w:color w:val="222222"/>
+          <w:sz w:val="21"/>
+        </w:rPr>
+        <w:t> </w:t>
+      </w:r>
+      <w:r>
+        <w:rPr>
+          <w:rFonts w:ascii="Arial" w:eastAsia="Times New Roman" w:hAnsi="Arial" w:cs="Arial"/>
+          <w:color w:val="222222"/>
+          <w:sz w:val="21"/>
+          <w:szCs w:val="21"/>
+        </w:rPr>
+        <w:t>is the inability to identify an object by touch.</w:t>
+      </w:r>
+    </w:p>
+    <w:p>
+      <w:pPr>
+        <w:shd w:val="clear" w:color="auto" w:fill="FFFFFF"/>
+        <w:spacing w:before="72" w:after="0" w:line="336" w:lineRule="atLeast"/>
+        <w:outlineLvl w:val="3"/>
+        <w:rPr>
+          <w:rFonts w:ascii="Arial" w:eastAsia="Times New Roman" w:hAnsi="Arial" w:cs="Arial"/>
+          <w:b/>
+          <w:bCs/>
+          <w:color w:val="000000"/>
+          <w:sz w:val="21"/>
+          <w:szCs w:val="21"/>
+        </w:rPr>
+      </w:pPr>
+      <w:r>
+        <w:rPr>
+          <w:rFonts w:ascii="Arial" w:eastAsia="Times New Roman" w:hAnsi="Arial" w:cs="Arial"/>
+          <w:b/>
+          <w:bCs/>
+          <w:color w:val="000000"/>
+          <w:sz w:val="21"/>
+        </w:rPr>
+        <w:t>Proprioception</w:t>
+      </w:r>
+    </w:p>
+    <w:p>
+      <w:pPr>
+        <w:shd w:val="clear" w:color="auto" w:fill="FFFFFF"/>
+        <w:spacing w:before="120" w:after="120" w:line="336" w:lineRule="atLeast"/>
+        <w:rPr>
+          <w:rFonts w:ascii="Arial" w:eastAsia="Times New Roman" w:hAnsi="Arial" w:cs="Arial"/>
+          <w:color w:val="222222"/>
+          <w:sz w:val="21"/>
+          <w:szCs w:val="21"/>
+        </w:rPr>
+      </w:pPr>
+      <w:r>
+        <w:rPr>
+          <w:rFonts w:ascii="Arial" w:eastAsia="Times New Roman" w:hAnsi="Arial" w:cs="Arial"/>
+          <w:color w:val="222222"/>
+          <w:sz w:val="21"/>
+          <w:szCs w:val="21"/>
+        </w:rPr>
+        <w:t>Proprioception is the “</w:t>
+      </w:r>
+      <w:r>
+        <w:rPr>
+          <w:rFonts w:ascii="Arial" w:eastAsia="Times New Roman" w:hAnsi="Arial" w:cs="Arial"/>
+          <w:b/>
+          <w:color w:val="222222"/>
+          <w:sz w:val="21"/>
+          <w:szCs w:val="21"/>
+        </w:rPr>
+        <w:t>sense of bodily position</w:t>
+      </w:r>
+      <w:r>
+        <w:rPr>
+          <w:rFonts w:ascii="Arial" w:eastAsia="Times New Roman" w:hAnsi="Arial" w:cs="Arial"/>
+          <w:color w:val="222222"/>
+          <w:sz w:val="21"/>
+          <w:szCs w:val="21"/>
+        </w:rPr>
+        <w:t>.” It includes the</w:t>
+      </w:r>
+      <w:r>
+        <w:rPr>
+          <w:rFonts w:ascii="Arial" w:eastAsia="Times New Roman" w:hAnsi="Arial" w:cs="Arial"/>
+          <w:color w:val="222222"/>
+          <w:sz w:val="21"/>
+        </w:rPr>
+        <w:t> </w:t>
+      </w:r>
+      <w:hyperlink r:id="rId33" w:tooltip="Vestibular system" w:history="1">
+        <w:r>
+          <w:rPr>
+            <w:rFonts w:ascii="Arial" w:eastAsia="Times New Roman" w:hAnsi="Arial" w:cs="Arial"/>
+            <w:b/>
+            <w:color w:val="0B0080"/>
+            <w:sz w:val="21"/>
+            <w:u w:val="single"/>
+          </w:rPr>
           <w:t>vestibular sense</w:t>
         </w:r>
       </w:hyperlink>
@@ -2186,7 +2377,7 @@
         </w:rPr>
         <w:t> </w:t>
       </w:r>
-      <w:hyperlink r:id="rId28" w:tooltip="Kinesthetic sense" w:history="1">
+      <w:hyperlink r:id="rId34" w:tooltip="Kinesthetic sense" w:history="1">
         <w:r>
           <w:rPr>
             <w:rFonts w:ascii="Arial" w:eastAsia="Times New Roman" w:hAnsi="Arial" w:cs="Arial"/>
@@ -2254,7 +2445,7 @@
           <w:szCs w:val="21"/>
         </w:rPr>
       </w:pPr>
-      <w:hyperlink r:id="rId29" w:tooltip="Osmoreceptor" w:history="1">
+      <w:hyperlink r:id="rId35" w:tooltip="Osmoreceptor" w:history="1">
         <w:proofErr w:type="spellStart"/>
         <w:r>
           <w:rPr>
@@ -2282,73 +2473,48 @@
           <w:sz w:val="21"/>
           <w:szCs w:val="21"/>
         </w:rPr>
-        <w:t xml:space="preserve">is the body’s sensation of thirst. </w:t>
-      </w:r>
-      <w:proofErr w:type="gramStart"/>
-      <w:r>
-        <w:rPr>
-          <w:rFonts w:ascii="Arial" w:eastAsia="Times New Roman" w:hAnsi="Arial" w:cs="Arial"/>
-          <w:color w:val="222222"/>
-          <w:sz w:val="21"/>
-          <w:szCs w:val="21"/>
-        </w:rPr>
-        <w:t>When the amount of water in one’s body falls below a certain threshold, the concentration of</w:t>
-      </w:r>
-      <w:r>
-        <w:rPr>
-          <w:rFonts w:ascii="Arial" w:eastAsia="Times New Roman" w:hAnsi="Arial" w:cs="Arial"/>
-          <w:color w:val="222222"/>
-          <w:sz w:val="21"/>
-        </w:rPr>
-        <w:t> </w:t>
-      </w:r>
-      <w:proofErr w:type="spellStart"/>
-      <w:r>
-        <w:rPr>
-          <w:rFonts w:ascii="Arial" w:eastAsia="Times New Roman" w:hAnsi="Arial" w:cs="Arial"/>
-          <w:color w:val="222222"/>
-          <w:sz w:val="21"/>
-          <w:szCs w:val="21"/>
-        </w:rPr>
-        <w:fldChar w:fldCharType="begin"/>
-      </w:r>
-      <w:r>
-        <w:rPr>
-          <w:rFonts w:ascii="Arial" w:eastAsia="Times New Roman" w:hAnsi="Arial" w:cs="Arial"/>
-          <w:color w:val="222222"/>
-          <w:sz w:val="21"/>
-          <w:szCs w:val="21"/>
-        </w:rPr>
-        <w:instrText xml:space="preserve"> HYPERLINK "https://en.wikipedia.org/wiki/Osmolyte" \o "Osmolyte" </w:instrText>
-      </w:r>
-      <w:r>
-        <w:rPr>
-          <w:rFonts w:ascii="Arial" w:eastAsia="Times New Roman" w:hAnsi="Arial" w:cs="Arial"/>
-          <w:color w:val="222222"/>
-          <w:sz w:val="21"/>
-          <w:szCs w:val="21"/>
-        </w:rPr>
-        <w:fldChar w:fldCharType="separate"/>
-      </w:r>
-      <w:r>
-        <w:rPr>
-          <w:rFonts w:ascii="Arial" w:eastAsia="Times New Roman" w:hAnsi="Arial" w:cs="Arial"/>
-          <w:color w:val="0B0080"/>
-          <w:sz w:val="21"/>
-          <w:u w:val="single"/>
-        </w:rPr>
-        <w:t>osmolytes</w:t>
-      </w:r>
-      <w:proofErr w:type="spellEnd"/>
-      <w:r>
-        <w:rPr>
-          <w:rFonts w:ascii="Arial" w:eastAsia="Times New Roman" w:hAnsi="Arial" w:cs="Arial"/>
-          <w:color w:val="222222"/>
-          <w:sz w:val="21"/>
-          <w:szCs w:val="21"/>
-        </w:rPr>
-        <w:fldChar w:fldCharType="end"/>
-      </w:r>
+        <w:t xml:space="preserve">is the body’s sensation of </w:t>
+      </w:r>
+      <w:r>
+        <w:rPr>
+          <w:rFonts w:ascii="Arial" w:eastAsia="Times New Roman" w:hAnsi="Arial" w:cs="Arial"/>
+          <w:b/>
+          <w:color w:val="222222"/>
+          <w:sz w:val="21"/>
+          <w:szCs w:val="21"/>
+        </w:rPr>
+        <w:t>thirst</w:t>
+      </w:r>
+      <w:r>
+        <w:rPr>
+          <w:rFonts w:ascii="Arial" w:eastAsia="Times New Roman" w:hAnsi="Arial" w:cs="Arial"/>
+          <w:color w:val="222222"/>
+          <w:sz w:val="21"/>
+          <w:szCs w:val="21"/>
+        </w:rPr>
+        <w:t>. When the amount of water in one’s body falls below a certain threshold, the concentration of</w:t>
+      </w:r>
+      <w:r>
+        <w:rPr>
+          <w:rFonts w:ascii="Arial" w:eastAsia="Times New Roman" w:hAnsi="Arial" w:cs="Arial"/>
+          <w:color w:val="222222"/>
+          <w:sz w:val="21"/>
+        </w:rPr>
+        <w:t> </w:t>
+      </w:r>
+      <w:hyperlink r:id="rId36" w:tooltip="Osmolyte" w:history="1">
+        <w:proofErr w:type="spellStart"/>
+        <w:r>
+          <w:rPr>
+            <w:rFonts w:ascii="Arial" w:eastAsia="Times New Roman" w:hAnsi="Arial" w:cs="Arial"/>
+            <w:color w:val="0B0080"/>
+            <w:sz w:val="21"/>
+            <w:u w:val="single"/>
+          </w:rPr>
+          <w:t>osmolytes</w:t>
+        </w:r>
+        <w:proofErr w:type="spellEnd"/>
+      </w:hyperlink>
       <w:r>
         <w:rPr>
           <w:rFonts w:ascii="Arial" w:eastAsia="Times New Roman" w:hAnsi="Arial" w:cs="Arial"/>
@@ -2366,102 +2532,28 @@
         </w:rPr>
         <w:t>(e.g. salt) increase in one’s blood.</w:t>
       </w:r>
-      <w:proofErr w:type="gramEnd"/>
-      <w:r>
-        <w:rPr>
-          <w:rFonts w:ascii="Arial" w:eastAsia="Times New Roman" w:hAnsi="Arial" w:cs="Arial"/>
-          <w:color w:val="222222"/>
-          <w:sz w:val="17"/>
-          <w:szCs w:val="17"/>
-          <w:vertAlign w:val="superscript"/>
-        </w:rPr>
-        <w:fldChar w:fldCharType="begin"/>
-      </w:r>
-      <w:r>
-        <w:rPr>
-          <w:rFonts w:ascii="Arial" w:eastAsia="Times New Roman" w:hAnsi="Arial" w:cs="Arial"/>
-          <w:color w:val="222222"/>
-          <w:sz w:val="17"/>
-          <w:szCs w:val="17"/>
-          <w:vertAlign w:val="superscript"/>
-        </w:rPr>
-        <w:instrText xml:space="preserve"> HYPERLINK "https://en.wikipedia.org/wiki/Sensation_(psychology)" \l "cite_note-10" </w:instrText>
-      </w:r>
-      <w:r>
-        <w:rPr>
-          <w:rFonts w:ascii="Arial" w:eastAsia="Times New Roman" w:hAnsi="Arial" w:cs="Arial"/>
-          <w:color w:val="222222"/>
-          <w:sz w:val="17"/>
-          <w:szCs w:val="17"/>
-          <w:vertAlign w:val="superscript"/>
-        </w:rPr>
-        <w:fldChar w:fldCharType="separate"/>
-      </w:r>
-      <w:r>
-        <w:rPr>
-          <w:rFonts w:ascii="Arial" w:eastAsia="Times New Roman" w:hAnsi="Arial" w:cs="Arial"/>
-          <w:color w:val="222222"/>
-          <w:sz w:val="17"/>
-          <w:szCs w:val="17"/>
-          <w:vertAlign w:val="superscript"/>
-        </w:rPr>
-        <w:fldChar w:fldCharType="end"/>
-      </w:r>
-      <w:r>
-        <w:rPr>
-          <w:rFonts w:ascii="Arial" w:eastAsia="Times New Roman" w:hAnsi="Arial" w:cs="Arial"/>
-          <w:color w:val="222222"/>
-          <w:sz w:val="21"/>
-        </w:rPr>
-        <w:t> </w:t>
-      </w:r>
-      <w:proofErr w:type="spellStart"/>
-      <w:r>
-        <w:rPr>
-          <w:rFonts w:ascii="Arial" w:eastAsia="Times New Roman" w:hAnsi="Arial" w:cs="Arial"/>
-          <w:color w:val="222222"/>
-          <w:sz w:val="21"/>
-          <w:szCs w:val="21"/>
-        </w:rPr>
-        <w:fldChar w:fldCharType="begin"/>
-      </w:r>
-      <w:r>
-        <w:rPr>
-          <w:rFonts w:ascii="Arial" w:eastAsia="Times New Roman" w:hAnsi="Arial" w:cs="Arial"/>
-          <w:color w:val="222222"/>
-          <w:sz w:val="21"/>
-          <w:szCs w:val="21"/>
-        </w:rPr>
-        <w:instrText xml:space="preserve"> HYPERLINK "https://en.wikipedia.org/wiki/Osmoreceptor" \o "Osmoreceptor" </w:instrText>
-      </w:r>
-      <w:r>
-        <w:rPr>
-          <w:rFonts w:ascii="Arial" w:eastAsia="Times New Roman" w:hAnsi="Arial" w:cs="Arial"/>
-          <w:color w:val="222222"/>
-          <w:sz w:val="21"/>
-          <w:szCs w:val="21"/>
-        </w:rPr>
-        <w:fldChar w:fldCharType="separate"/>
-      </w:r>
-      <w:r>
-        <w:rPr>
-          <w:rFonts w:ascii="Arial" w:eastAsia="Times New Roman" w:hAnsi="Arial" w:cs="Arial"/>
-          <w:color w:val="0B0080"/>
-          <w:sz w:val="21"/>
-          <w:u w:val="single"/>
-        </w:rPr>
-        <w:t>Osmoreceptors</w:t>
-      </w:r>
-      <w:proofErr w:type="spellEnd"/>
-      <w:r>
-        <w:rPr>
-          <w:rFonts w:ascii="Arial" w:eastAsia="Times New Roman" w:hAnsi="Arial" w:cs="Arial"/>
-          <w:color w:val="222222"/>
-          <w:sz w:val="21"/>
-          <w:szCs w:val="21"/>
-        </w:rPr>
-        <w:fldChar w:fldCharType="end"/>
-      </w:r>
+      <w:hyperlink r:id="rId37" w:anchor="cite_note-10" w:history="1"/>
+      <w:r>
+        <w:rPr>
+          <w:rFonts w:ascii="Arial" w:eastAsia="Times New Roman" w:hAnsi="Arial" w:cs="Arial"/>
+          <w:color w:val="222222"/>
+          <w:sz w:val="21"/>
+        </w:rPr>
+        <w:t> </w:t>
+      </w:r>
+      <w:hyperlink r:id="rId38" w:tooltip="Osmoreceptor" w:history="1">
+        <w:proofErr w:type="spellStart"/>
+        <w:r>
+          <w:rPr>
+            <w:rFonts w:ascii="Arial" w:eastAsia="Times New Roman" w:hAnsi="Arial" w:cs="Arial"/>
+            <w:color w:val="0B0080"/>
+            <w:sz w:val="21"/>
+            <w:u w:val="single"/>
+          </w:rPr>
+          <w:t>Osmoreceptors</w:t>
+        </w:r>
+        <w:proofErr w:type="spellEnd"/>
+      </w:hyperlink>
       <w:r>
         <w:rPr>
           <w:rFonts w:ascii="Arial" w:eastAsia="Times New Roman" w:hAnsi="Arial" w:cs="Arial"/>
@@ -2479,7 +2571,7 @@
         </w:rPr>
         <w:t> </w:t>
       </w:r>
-      <w:hyperlink r:id="rId30" w:tooltip="Hypothalamus" w:history="1">
+      <w:hyperlink r:id="rId39" w:tooltip="Hypothalamus" w:history="1">
         <w:r>
           <w:rPr>
             <w:rFonts w:ascii="Arial" w:eastAsia="Times New Roman" w:hAnsi="Arial" w:cs="Arial"/>
@@ -2507,7 +2599,7 @@
         </w:rPr>
         <w:t> </w:t>
       </w:r>
-      <w:hyperlink r:id="rId31" w:tooltip="Osmotic concentration" w:history="1">
+      <w:hyperlink r:id="rId40" w:tooltip="Osmotic concentration" w:history="1">
         <w:r>
           <w:rPr>
             <w:rFonts w:ascii="Arial" w:eastAsia="Times New Roman" w:hAnsi="Arial" w:cs="Arial"/>
@@ -2566,12 +2658,29 @@
           <w:sz w:val="24"/>
           <w:szCs w:val="24"/>
         </w:rPr>
-        <w:t>There is a strong connection between the ear and our sense of balance. Our </w:t>
+        <w:t xml:space="preserve">There is a strong connection between the </w:t>
       </w:r>
       <w:r>
         <w:rPr>
           <w:rFonts w:ascii="Times New Roman" w:eastAsia="Times New Roman" w:hAnsi="Times New Roman" w:cs="Times New Roman"/>
           <w:b/>
+          <w:sz w:val="24"/>
+          <w:szCs w:val="24"/>
+        </w:rPr>
+        <w:t>ear and our sense of balance</w:t>
+      </w:r>
+      <w:r>
+        <w:rPr>
+          <w:rFonts w:ascii="Times New Roman" w:eastAsia="Times New Roman" w:hAnsi="Times New Roman" w:cs="Times New Roman"/>
+          <w:sz w:val="24"/>
+          <w:szCs w:val="24"/>
+        </w:rPr>
+        <w:t>. Our </w:t>
+      </w:r>
+      <w:r>
+        <w:rPr>
+          <w:rFonts w:ascii="Times New Roman" w:eastAsia="Times New Roman" w:hAnsi="Times New Roman" w:cs="Times New Roman"/>
+          <w:b/>
           <w:bCs/>
           <w:sz w:val="24"/>
           <w:szCs w:val="24"/>
@@ -2640,7 +2749,16 @@
           <w:sz w:val="24"/>
           <w:szCs w:val="24"/>
         </w:rPr>
-        <w:t> has special significance to child development and children's ability to maintain balance when learning how to walk, keep their trunk sturdy when learning how to sit up, and develop various visual, fine and gross motor skills. It also has importance with regard to ability to focus and the attention span.</w:t>
+        <w:t xml:space="preserve"> has special significance to child development and children's ability to maintain balance when learning how to walk, keep their </w:t>
+      </w:r>
+      <w:r>
+        <w:rPr>
+          <w:rFonts w:ascii="Times New Roman" w:eastAsia="Times New Roman" w:hAnsi="Times New Roman" w:cs="Times New Roman"/>
+          <w:sz w:val="24"/>
+          <w:szCs w:val="24"/>
+        </w:rPr>
+        <w:lastRenderedPageBreak/>
+        <w:t>trunk sturdy when learning how to sit up, and develop various visual, fine and gross motor skills. It also has importance with regard to ability to focus and the attention span.</w:t>
       </w:r>
     </w:p>
     <w:p>
@@ -2681,7 +2799,6 @@
           <w:sz w:val="24"/>
           <w:szCs w:val="24"/>
         </w:rPr>
-        <w:lastRenderedPageBreak/>
         <w:t>Child development is a fascinating thing. It is wondrous to see babies who did not have particular motor skills the day before all of a sudden be able to hold their head up, turn at the sound of a noise, sit up on their own and walk in a straight line, even if it's wobbly at first.</w:t>
       </w:r>
     </w:p>
@@ -2718,14 +2835,25 @@
           <w:szCs w:val="24"/>
         </w:rPr>
       </w:pPr>
+      <w:proofErr w:type="gramStart"/>
       <w:r>
         <w:rPr>
           <w:rFonts w:ascii="Times New Roman" w:eastAsia="Times New Roman" w:hAnsi="Times New Roman" w:cs="Times New Roman"/>
-          <w:sz w:val="24"/>
-          <w:szCs w:val="24"/>
-        </w:rPr>
-        <w:t>Gross motor skills: crawling, walking, running, jumping, hitting a ball with a bat, etc.</w:t>
-      </w:r>
+          <w:b/>
+          <w:sz w:val="24"/>
+          <w:szCs w:val="24"/>
+        </w:rPr>
+        <w:t>Gross motor skills</w:t>
+      </w:r>
+      <w:r>
+        <w:rPr>
+          <w:rFonts w:ascii="Times New Roman" w:eastAsia="Times New Roman" w:hAnsi="Times New Roman" w:cs="Times New Roman"/>
+          <w:sz w:val="24"/>
+          <w:szCs w:val="24"/>
+        </w:rPr>
+        <w:t>: crawling, walking, running, jumping, hitting a ball with a bat, etc.</w:t>
+      </w:r>
+      <w:proofErr w:type="gramEnd"/>
     </w:p>
     <w:p>
       <w:pPr>
@@ -2744,10 +2872,19 @@
       <w:r>
         <w:rPr>
           <w:rFonts w:ascii="Times New Roman" w:eastAsia="Times New Roman" w:hAnsi="Times New Roman" w:cs="Times New Roman"/>
-          <w:sz w:val="24"/>
-          <w:szCs w:val="24"/>
-        </w:rPr>
-        <w:t>Fine motor skills: holding objects, turning pages of a book, drawing, etc.</w:t>
+          <w:b/>
+          <w:sz w:val="24"/>
+          <w:szCs w:val="24"/>
+        </w:rPr>
+        <w:t>Fine motor skills</w:t>
+      </w:r>
+      <w:r>
+        <w:rPr>
+          <w:rFonts w:ascii="Times New Roman" w:eastAsia="Times New Roman" w:hAnsi="Times New Roman" w:cs="Times New Roman"/>
+          <w:sz w:val="24"/>
+          <w:szCs w:val="24"/>
+        </w:rPr>
+        <w:t>: holding objects, turning pages of a book, drawing, etc.</w:t>
       </w:r>
     </w:p>
     <w:p>
@@ -2764,13 +2901,24 @@
           <w:szCs w:val="24"/>
         </w:rPr>
       </w:pPr>
+      <w:bookmarkStart w:id="0" w:name="_GoBack"/>
       <w:r>
         <w:rPr>
           <w:rFonts w:ascii="Times New Roman" w:eastAsia="Times New Roman" w:hAnsi="Times New Roman" w:cs="Times New Roman"/>
-          <w:sz w:val="24"/>
-          <w:szCs w:val="24"/>
-        </w:rPr>
-        <w:t>Visual spatial motor skills: following moving objects, etc.</w:t>
+          <w:b/>
+          <w:sz w:val="24"/>
+          <w:szCs w:val="24"/>
+        </w:rPr>
+        <w:t>Visual spatial motor skills</w:t>
+      </w:r>
+      <w:bookmarkEnd w:id="0"/>
+      <w:r>
+        <w:rPr>
+          <w:rFonts w:ascii="Times New Roman" w:eastAsia="Times New Roman" w:hAnsi="Times New Roman" w:cs="Times New Roman"/>
+          <w:sz w:val="24"/>
+          <w:szCs w:val="24"/>
+        </w:rPr>
+        <w:t>: following moving objects, etc.</w:t>
       </w:r>
     </w:p>
     <w:p>
@@ -2924,7 +3072,7 @@
         </w:rPr>
         <w:t> </w:t>
       </w:r>
-      <w:hyperlink r:id="rId32" w:tooltip="Receptor (biochemistry)" w:history="1">
+      <w:hyperlink r:id="rId41" w:tooltip="Receptor (biochemistry)" w:history="1">
         <w:r>
           <w:rPr>
             <w:rFonts w:ascii="Arial" w:eastAsia="Times New Roman" w:hAnsi="Arial" w:cs="Arial"/>
@@ -2952,7 +3100,7 @@
         </w:rPr>
         <w:t> </w:t>
       </w:r>
-      <w:hyperlink r:id="rId33" w:tooltip="Nerve damage" w:history="1">
+      <w:hyperlink r:id="rId42" w:tooltip="Nerve damage" w:history="1">
         <w:r>
           <w:rPr>
             <w:rFonts w:ascii="Arial" w:eastAsia="Times New Roman" w:hAnsi="Arial" w:cs="Arial"/>
@@ -2980,53 +3128,19 @@
         </w:rPr>
         <w:t> </w:t>
       </w:r>
-      <w:proofErr w:type="spellStart"/>
-      <w:r>
-        <w:rPr>
-          <w:rFonts w:ascii="Arial" w:eastAsia="Times New Roman" w:hAnsi="Arial" w:cs="Arial"/>
-          <w:color w:val="222222"/>
-          <w:sz w:val="21"/>
-          <w:szCs w:val="21"/>
-        </w:rPr>
-        <w:fldChar w:fldCharType="begin"/>
-      </w:r>
-      <w:r>
-        <w:rPr>
-          <w:rFonts w:ascii="Arial" w:eastAsia="Times New Roman" w:hAnsi="Arial" w:cs="Arial"/>
-          <w:color w:val="222222"/>
-          <w:sz w:val="21"/>
-          <w:szCs w:val="21"/>
-        </w:rPr>
-        <w:instrText xml:space="preserve"> HYPERLINK "https://en.wikipedia.org/wiki/Agnosia" \o "Agnosia" </w:instrText>
-      </w:r>
-      <w:r>
-        <w:rPr>
-          <w:rFonts w:ascii="Arial" w:eastAsia="Times New Roman" w:hAnsi="Arial" w:cs="Arial"/>
-          <w:color w:val="222222"/>
-          <w:sz w:val="21"/>
-          <w:szCs w:val="21"/>
-        </w:rPr>
-        <w:fldChar w:fldCharType="separate"/>
-      </w:r>
-      <w:r>
-        <w:rPr>
-          <w:rFonts w:ascii="Arial" w:eastAsia="Times New Roman" w:hAnsi="Arial" w:cs="Arial"/>
-          <w:color w:val="0B0080"/>
-          <w:sz w:val="21"/>
-          <w:u w:val="single"/>
-        </w:rPr>
-        <w:t>agnosia</w:t>
-      </w:r>
-      <w:proofErr w:type="spellEnd"/>
-      <w:r>
-        <w:rPr>
-          <w:rFonts w:ascii="Arial" w:eastAsia="Times New Roman" w:hAnsi="Arial" w:cs="Arial"/>
-          <w:color w:val="222222"/>
-          <w:sz w:val="21"/>
-          <w:szCs w:val="21"/>
-        </w:rPr>
-        <w:fldChar w:fldCharType="end"/>
-      </w:r>
+      <w:hyperlink r:id="rId43" w:tooltip="Agnosia" w:history="1">
+        <w:proofErr w:type="spellStart"/>
+        <w:r>
+          <w:rPr>
+            <w:rFonts w:ascii="Arial" w:eastAsia="Times New Roman" w:hAnsi="Arial" w:cs="Arial"/>
+            <w:color w:val="0B0080"/>
+            <w:sz w:val="21"/>
+            <w:u w:val="single"/>
+          </w:rPr>
+          <w:t>agnosia</w:t>
+        </w:r>
+        <w:proofErr w:type="spellEnd"/>
+      </w:hyperlink>
       <w:r>
         <w:rPr>
           <w:rFonts w:ascii="Arial" w:eastAsia="Times New Roman" w:hAnsi="Arial" w:cs="Arial"/>
@@ -3044,7 +3158,7 @@
         </w:rPr>
         <w:t> </w:t>
       </w:r>
-      <w:hyperlink r:id="rId34" w:tooltip="Perception" w:history="1">
+      <w:hyperlink r:id="rId44" w:tooltip="Perception" w:history="1">
         <w:r>
           <w:rPr>
             <w:rFonts w:ascii="Arial" w:eastAsia="Times New Roman" w:hAnsi="Arial" w:cs="Arial"/>
@@ -3085,7 +3199,7 @@
 </file>
 
 <file path=word/numbering.xml><?xml version="1.0" encoding="utf-8"?>
-<w:numbering xmlns:ve="http://schemas.openxmlformats.org/markup-compatibility/2006" xmlns:o="urn:schemas-microsoft-com:office:office" xmlns:r="http://schemas.openxmlformats.org/officeDocument/2006/relationships" xmlns:m="http://schemas.openxmlformats.org/officeDocument/2006/math" xmlns:v="urn:schemas-microsoft-com:vml" xmlns:wp="http://schemas.openxmlformats.org/drawingml/2006/wordprocessingDrawing" xmlns:w10="urn:schemas-microsoft-com:office:word" xmlns:w="http://schemas.openxmlformats.org/wordprocessingml/2006/main" xmlns:wne="http://schemas.microsoft.com/office/word/2006/wordml">
+<w:numbering xmlns:wpc="http://schemas.microsoft.com/office/word/2010/wordprocessingCanvas" xmlns:mo="http://schemas.microsoft.com/office/mac/office/2008/main" xmlns:mc="http://schemas.openxmlformats.org/markup-compatibility/2006" xmlns:mv="urn:schemas-microsoft-com:mac:vml" xmlns:o="urn:schemas-microsoft-com:office:office" xmlns:r="http://schemas.openxmlformats.org/officeDocument/2006/relationships" xmlns:m="http://schemas.openxmlformats.org/officeDocument/2006/math" xmlns:v="urn:schemas-microsoft-com:vml" xmlns:wp14="http://schemas.microsoft.com/office/word/2010/wordprocessingDrawing" xmlns:wp="http://schemas.openxmlformats.org/drawingml/2006/wordprocessingDrawing" xmlns:w10="urn:schemas-microsoft-com:office:word" xmlns:w="http://schemas.openxmlformats.org/wordprocessingml/2006/main" xmlns:w14="http://schemas.microsoft.com/office/word/2010/wordml" xmlns:wpg="http://schemas.microsoft.com/office/word/2010/wordprocessingGroup" xmlns:wpi="http://schemas.microsoft.com/office/word/2010/wordprocessingInk" xmlns:wne="http://schemas.microsoft.com/office/word/2006/wordml" xmlns:wps="http://schemas.microsoft.com/office/word/2010/wordprocessingShape" mc:Ignorable="w14 wp14">
   <w:abstractNum w:abstractNumId="0">
     <w:nsid w:val="1CF472A9"/>
     <w:multiLevelType w:val="multilevel"/>
@@ -3706,7 +3820,7 @@
 </file>
 
 <file path=word/styles.xml><?xml version="1.0" encoding="utf-8"?>
-<w:styles xmlns:r="http://schemas.openxmlformats.org/officeDocument/2006/relationships" xmlns:w="http://schemas.openxmlformats.org/wordprocessingml/2006/main">
+<w:styles xmlns:mc="http://schemas.openxmlformats.org/markup-compatibility/2006" xmlns:r="http://schemas.openxmlformats.org/officeDocument/2006/relationships" xmlns:w="http://schemas.openxmlformats.org/wordprocessingml/2006/main" xmlns:w14="http://schemas.microsoft.com/office/word/2010/wordml" mc:Ignorable="w14">
   <w:docDefaults>
     <w:rPrDefault>
       <w:rPr>
@@ -3722,7 +3836,7 @@
       </w:pPr>
     </w:pPrDefault>
   </w:docDefaults>
-  <w:latentStyles w:defLockedState="0" w:defUIPriority="99" w:defSemiHidden="1" w:defUnhideWhenUsed="1" w:defQFormat="0" w:count="267">
+  <w:latentStyles w:defLockedState="0" w:defUIPriority="99" w:defSemiHidden="1" w:defUnhideWhenUsed="1" w:defQFormat="0" w:count="276">
     <w:lsdException w:name="Normal" w:semiHidden="0" w:uiPriority="0" w:unhideWhenUsed="0" w:qFormat="1"/>
     <w:lsdException w:name="heading 1" w:semiHidden="0" w:uiPriority="9" w:unhideWhenUsed="0" w:qFormat="1"/>
     <w:lsdException w:name="heading 2" w:uiPriority="9" w:qFormat="1"/>
@@ -3934,7 +4048,6 @@
     <w:uiPriority w:val="99"/>
     <w:semiHidden/>
     <w:unhideWhenUsed/>
-    <w:qFormat/>
     <w:tblPr>
       <w:tblInd w:w="0" w:type="dxa"/>
       <w:tblCellMar>
@@ -4084,6 +4197,192 @@
     <w:name w:val="intro-colon"/>
     <w:basedOn w:val="DefaultParagraphFont"/>
     <w:rsid w:val="004D2DD5"/>
+  </w:style>
+</w:styles>
+</file>
+
+<file path=word/stylesWithEffects.xml><?xml version="1.0" encoding="utf-8"?>
+<w:styles xmlns:wpc="http://schemas.microsoft.com/office/word/2010/wordprocessingCanvas" xmlns:mo="http://schemas.microsoft.com/office/mac/office/2008/main" xmlns:mc="http://schemas.openxmlformats.org/markup-compatibility/2006" xmlns:mv="urn:schemas-microsoft-com:mac:vml" xmlns:o="urn:schemas-microsoft-com:office:office" xmlns:r="http://schemas.openxmlformats.org/officeDocument/2006/relationships" xmlns:m="http://schemas.openxmlformats.org/officeDocument/2006/math" xmlns:v="urn:schemas-microsoft-com:vml" xmlns:wp14="http://schemas.microsoft.com/office/word/2010/wordprocessingDrawing" xmlns:wp="http://schemas.openxmlformats.org/drawingml/2006/wordprocessingDrawing" xmlns:w10="urn:schemas-microsoft-com:office:word" xmlns:w="http://schemas.openxmlformats.org/wordprocessingml/2006/main" xmlns:w14="http://schemas.microsoft.com/office/word/2010/wordml" xmlns:wpg="http://schemas.microsoft.com/office/word/2010/wordprocessingGroup" xmlns:wpi="http://schemas.microsoft.com/office/word/2010/wordprocessingInk" xmlns:wne="http://schemas.microsoft.com/office/word/2006/wordml" xmlns:wps="http://schemas.microsoft.com/office/word/2010/wordprocessingShape" mc:Ignorable="w14 wp14">
+  <w:docDefaults>
+    <w:rPrDefault>
+      <w:rPr>
+        <w:rFonts w:asciiTheme="minorHAnsi" w:eastAsiaTheme="minorEastAsia" w:hAnsiTheme="minorHAnsi" w:cstheme="minorBidi"/>
+        <w:sz w:val="24"/>
+        <w:szCs w:val="24"/>
+        <w:lang w:val="en-US" w:eastAsia="ja-JP" w:bidi="ar-SA"/>
+      </w:rPr>
+    </w:rPrDefault>
+    <w:pPrDefault/>
+  </w:docDefaults>
+  <w:latentStyles w:defLockedState="0" w:defUIPriority="99" w:defSemiHidden="1" w:defUnhideWhenUsed="1" w:defQFormat="0" w:count="276">
+    <w:lsdException w:name="Normal" w:semiHidden="0" w:uiPriority="0" w:unhideWhenUsed="0" w:qFormat="1"/>
+    <w:lsdException w:name="heading 1" w:semiHidden="0" w:uiPriority="9" w:unhideWhenUsed="0" w:qFormat="1"/>
+    <w:lsdException w:name="heading 2" w:uiPriority="9" w:qFormat="1"/>
+    <w:lsdException w:name="heading 3" w:uiPriority="9" w:qFormat="1"/>
+    <w:lsdException w:name="heading 4" w:uiPriority="9" w:qFormat="1"/>
+    <w:lsdException w:name="heading 5" w:uiPriority="9" w:qFormat="1"/>
+    <w:lsdException w:name="heading 6" w:uiPriority="9" w:qFormat="1"/>
+    <w:lsdException w:name="heading 7" w:uiPriority="9" w:qFormat="1"/>
+    <w:lsdException w:name="heading 8" w:uiPriority="9" w:qFormat="1"/>
+    <w:lsdException w:name="heading 9" w:uiPriority="9" w:qFormat="1"/>
+    <w:lsdException w:name="toc 1" w:uiPriority="39"/>
+    <w:lsdException w:name="toc 2" w:uiPriority="39"/>
+    <w:lsdException w:name="toc 3" w:uiPriority="39"/>
+    <w:lsdException w:name="toc 4" w:uiPriority="39"/>
+    <w:lsdException w:name="toc 5" w:uiPriority="39"/>
+    <w:lsdException w:name="toc 6" w:uiPriority="39"/>
+    <w:lsdException w:name="toc 7" w:uiPriority="39"/>
+    <w:lsdException w:name="toc 8" w:uiPriority="39"/>
+    <w:lsdException w:name="toc 9" w:uiPriority="39"/>
+    <w:lsdException w:name="caption" w:uiPriority="35" w:qFormat="1"/>
+    <w:lsdException w:name="Title" w:semiHidden="0" w:uiPriority="10" w:unhideWhenUsed="0" w:qFormat="1"/>
+    <w:lsdException w:name="Default Paragraph Font" w:uiPriority="1"/>
+    <w:lsdException w:name="Subtitle" w:semiHidden="0" w:uiPriority="11" w:unhideWhenUsed="0" w:qFormat="1"/>
+    <w:lsdException w:name="Strong" w:semiHidden="0" w:uiPriority="22" w:unhideWhenUsed="0" w:qFormat="1"/>
+    <w:lsdException w:name="Emphasis" w:semiHidden="0" w:uiPriority="20" w:unhideWhenUsed="0" w:qFormat="1"/>
+    <w:lsdException w:name="Table Grid" w:semiHidden="0" w:uiPriority="59" w:unhideWhenUsed="0"/>
+    <w:lsdException w:name="Placeholder Text" w:unhideWhenUsed="0"/>
+    <w:lsdException w:name="No Spacing" w:semiHidden="0" w:uiPriority="1" w:unhideWhenUsed="0" w:qFormat="1"/>
+    <w:lsdException w:name="Light Shading" w:semiHidden="0" w:uiPriority="60" w:unhideWhenUsed="0"/>
+    <w:lsdException w:name="Light List" w:semiHidden="0" w:uiPriority="61" w:unhideWhenUsed="0"/>
+    <w:lsdException w:name="Light Grid" w:semiHidden="0" w:uiPriority="62" w:unhideWhenUsed="0"/>
+    <w:lsdException w:name="Medium Shading 1" w:semiHidden="0" w:uiPriority="63" w:unhideWhenUsed="0"/>
+    <w:lsdException w:name="Medium Shading 2" w:semiHidden="0" w:uiPriority="64" w:unhideWhenUsed="0"/>
+    <w:lsdException w:name="Medium List 1" w:semiHidden="0" w:uiPriority="65" w:unhideWhenUsed="0"/>
+    <w:lsdException w:name="Medium List 2" w:semiHidden="0" w:uiPriority="66" w:unhideWhenUsed="0"/>
+    <w:lsdException w:name="Medium Grid 1" w:semiHidden="0" w:uiPriority="67" w:unhideWhenUsed="0"/>
+    <w:lsdException w:name="Medium Grid 2" w:semiHidden="0" w:uiPriority="68" w:unhideWhenUsed="0"/>
+    <w:lsdException w:name="Medium Grid 3" w:semiHidden="0" w:uiPriority="69" w:unhideWhenUsed="0"/>
+    <w:lsdException w:name="Dark List" w:semiHidden="0" w:uiPriority="70" w:unhideWhenUsed="0"/>
+    <w:lsdException w:name="Colorful Shading" w:semiHidden="0" w:uiPriority="71" w:unhideWhenUsed="0"/>
+    <w:lsdException w:name="Colorful List" w:semiHidden="0" w:uiPriority="72" w:unhideWhenUsed="0"/>
+    <w:lsdException w:name="Colorful Grid" w:semiHidden="0" w:uiPriority="73" w:unhideWhenUsed="0"/>
+    <w:lsdException w:name="Light Shading Accent 1" w:semiHidden="0" w:uiPriority="60" w:unhideWhenUsed="0"/>
+    <w:lsdException w:name="Light List Accent 1" w:semiHidden="0" w:uiPriority="61" w:unhideWhenUsed="0"/>
+    <w:lsdException w:name="Light Grid Accent 1" w:semiHidden="0" w:uiPriority="62" w:unhideWhenUsed="0"/>
+    <w:lsdException w:name="Medium Shading 1 Accent 1" w:semiHidden="0" w:uiPriority="63" w:unhideWhenUsed="0"/>
+    <w:lsdException w:name="Medium Shading 2 Accent 1" w:semiHidden="0" w:uiPriority="64" w:unhideWhenUsed="0"/>
+    <w:lsdException w:name="Medium List 1 Accent 1" w:semiHidden="0" w:uiPriority="65" w:unhideWhenUsed="0"/>
+    <w:lsdException w:name="Revision" w:unhideWhenUsed="0"/>
+    <w:lsdException w:name="List Paragraph" w:semiHidden="0" w:uiPriority="34" w:unhideWhenUsed="0" w:qFormat="1"/>
+    <w:lsdException w:name="Quote" w:semiHidden="0" w:uiPriority="29" w:unhideWhenUsed="0" w:qFormat="1"/>
+    <w:lsdException w:name="Intense Quote" w:semiHidden="0" w:uiPriority="30" w:unhideWhenUsed="0" w:qFormat="1"/>
+    <w:lsdException w:name="Medium List 2 Accent 1" w:semiHidden="0" w:uiPriority="66" w:unhideWhenUsed="0"/>
+    <w:lsdException w:name="Medium Grid 1 Accent 1" w:semiHidden="0" w:uiPriority="67" w:unhideWhenUsed="0"/>
+    <w:lsdException w:name="Medium Grid 2 Accent 1" w:semiHidden="0" w:uiPriority="68" w:unhideWhenUsed="0"/>
+    <w:lsdException w:name="Medium Grid 3 Accent 1" w:semiHidden="0" w:uiPriority="69" w:unhideWhenUsed="0"/>
+    <w:lsdException w:name="Dark List Accent 1" w:semiHidden="0" w:uiPriority="70" w:unhideWhenUsed="0"/>
+    <w:lsdException w:name="Colorful Shading Accent 1" w:semiHidden="0" w:uiPriority="71" w:unhideWhenUsed="0"/>
+    <w:lsdException w:name="Colorful List Accent 1" w:semiHidden="0" w:uiPriority="72" w:unhideWhenUsed="0"/>
+    <w:lsdException w:name="Colorful Grid Accent 1" w:semiHidden="0" w:uiPriority="73" w:unhideWhenUsed="0"/>
+    <w:lsdException w:name="Light Shading Accent 2" w:semiHidden="0" w:uiPriority="60" w:unhideWhenUsed="0"/>
+    <w:lsdException w:name="Light List Accent 2" w:semiHidden="0" w:uiPriority="61" w:unhideWhenUsed="0"/>
+    <w:lsdException w:name="Light Grid Accent 2" w:semiHidden="0" w:uiPriority="62" w:unhideWhenUsed="0"/>
+    <w:lsdException w:name="Medium Shading 1 Accent 2" w:semiHidden="0" w:uiPriority="63" w:unhideWhenUsed="0"/>
+    <w:lsdException w:name="Medium Shading 2 Accent 2" w:semiHidden="0" w:uiPriority="64" w:unhideWhenUsed="0"/>
+    <w:lsdException w:name="Medium List 1 Accent 2" w:semiHidden="0" w:uiPriority="65" w:unhideWhenUsed="0"/>
+    <w:lsdException w:name="Medium List 2 Accent 2" w:semiHidden="0" w:uiPriority="66" w:unhideWhenUsed="0"/>
+    <w:lsdException w:name="Medium Grid 1 Accent 2" w:semiHidden="0" w:uiPriority="67" w:unhideWhenUsed="0"/>
+    <w:lsdException w:name="Medium Grid 2 Accent 2" w:semiHidden="0" w:uiPriority="68" w:unhideWhenUsed="0"/>
+    <w:lsdException w:name="Medium Grid 3 Accent 2" w:semiHidden="0" w:uiPriority="69" w:unhideWhenUsed="0"/>
+    <w:lsdException w:name="Dark List Accent 2" w:semiHidden="0" w:uiPriority="70" w:unhideWhenUsed="0"/>
+    <w:lsdException w:name="Colorful Shading Accent 2" w:semiHidden="0" w:uiPriority="71" w:unhideWhenUsed="0"/>
+    <w:lsdException w:name="Colorful List Accent 2" w:semiHidden="0" w:uiPriority="72" w:unhideWhenUsed="0"/>
+    <w:lsdException w:name="Colorful Grid Accent 2" w:semiHidden="0" w:uiPriority="73" w:unhideWhenUsed="0"/>
+    <w:lsdException w:name="Light Shading Accent 3" w:semiHidden="0" w:uiPriority="60" w:unhideWhenUsed="0"/>
+    <w:lsdException w:name="Light List Accent 3" w:semiHidden="0" w:uiPriority="61" w:unhideWhenUsed="0"/>
+    <w:lsdException w:name="Light Grid Accent 3" w:semiHidden="0" w:uiPriority="62" w:unhideWhenUsed="0"/>
+    <w:lsdException w:name="Medium Shading 1 Accent 3" w:semiHidden="0" w:uiPriority="63" w:unhideWhenUsed="0"/>
+    <w:lsdException w:name="Medium Shading 2 Accent 3" w:semiHidden="0" w:uiPriority="64" w:unhideWhenUsed="0"/>
+    <w:lsdException w:name="Medium List 1 Accent 3" w:semiHidden="0" w:uiPriority="65" w:unhideWhenUsed="0"/>
+    <w:lsdException w:name="Medium List 2 Accent 3" w:semiHidden="0" w:uiPriority="66" w:unhideWhenUsed="0"/>
+    <w:lsdException w:name="Medium Grid 1 Accent 3" w:semiHidden="0" w:uiPriority="67" w:unhideWhenUsed="0"/>
+    <w:lsdException w:name="Medium Grid 2 Accent 3" w:semiHidden="0" w:uiPriority="68" w:unhideWhenUsed="0"/>
+    <w:lsdException w:name="Medium Grid 3 Accent 3" w:semiHidden="0" w:uiPriority="69" w:unhideWhenUsed="0"/>
+    <w:lsdException w:name="Dark List Accent 3" w:semiHidden="0" w:uiPriority="70" w:unhideWhenUsed="0"/>
+    <w:lsdException w:name="Colorful Shading Accent 3" w:semiHidden="0" w:uiPriority="71" w:unhideWhenUsed="0"/>
+    <w:lsdException w:name="Colorful List Accent 3" w:semiHidden="0" w:uiPriority="72" w:unhideWhenUsed="0"/>
+    <w:lsdException w:name="Colorful Grid Accent 3" w:semiHidden="0" w:uiPriority="73" w:unhideWhenUsed="0"/>
+    <w:lsdException w:name="Light Shading Accent 4" w:semiHidden="0" w:uiPriority="60" w:unhideWhenUsed="0"/>
+    <w:lsdException w:name="Light List Accent 4" w:semiHidden="0" w:uiPriority="61" w:unhideWhenUsed="0"/>
+    <w:lsdException w:name="Light Grid Accent 4" w:semiHidden="0" w:uiPriority="62" w:unhideWhenUsed="0"/>
+    <w:lsdException w:name="Medium Shading 1 Accent 4" w:semiHidden="0" w:uiPriority="63" w:unhideWhenUsed="0"/>
+    <w:lsdException w:name="Medium Shading 2 Accent 4" w:semiHidden="0" w:uiPriority="64" w:unhideWhenUsed="0"/>
+    <w:lsdException w:name="Medium List 1 Accent 4" w:semiHidden="0" w:uiPriority="65" w:unhideWhenUsed="0"/>
+    <w:lsdException w:name="Medium List 2 Accent 4" w:semiHidden="0" w:uiPriority="66" w:unhideWhenUsed="0"/>
+    <w:lsdException w:name="Medium Grid 1 Accent 4" w:semiHidden="0" w:uiPriority="67" w:unhideWhenUsed="0"/>
+    <w:lsdException w:name="Medium Grid 2 Accent 4" w:semiHidden="0" w:uiPriority="68" w:unhideWhenUsed="0"/>
+    <w:lsdException w:name="Medium Grid 3 Accent 4" w:semiHidden="0" w:uiPriority="69" w:unhideWhenUsed="0"/>
+    <w:lsdException w:name="Dark List Accent 4" w:semiHidden="0" w:uiPriority="70" w:unhideWhenUsed="0"/>
+    <w:lsdException w:name="Colorful Shading Accent 4" w:semiHidden="0" w:uiPriority="71" w:unhideWhenUsed="0"/>
+    <w:lsdException w:name="Colorful List Accent 4" w:semiHidden="0" w:uiPriority="72" w:unhideWhenUsed="0"/>
+    <w:lsdException w:name="Colorful Grid Accent 4" w:semiHidden="0" w:uiPriority="73" w:unhideWhenUsed="0"/>
+    <w:lsdException w:name="Light Shading Accent 5" w:semiHidden="0" w:uiPriority="60" w:unhideWhenUsed="0"/>
+    <w:lsdException w:name="Light List Accent 5" w:semiHidden="0" w:uiPriority="61" w:unhideWhenUsed="0"/>
+    <w:lsdException w:name="Light Grid Accent 5" w:semiHidden="0" w:uiPriority="62" w:unhideWhenUsed="0"/>
+    <w:lsdException w:name="Medium Shading 1 Accent 5" w:semiHidden="0" w:uiPriority="63" w:unhideWhenUsed="0"/>
+    <w:lsdException w:name="Medium Shading 2 Accent 5" w:semiHidden="0" w:uiPriority="64" w:unhideWhenUsed="0"/>
+    <w:lsdException w:name="Medium List 1 Accent 5" w:semiHidden="0" w:uiPriority="65" w:unhideWhenUsed="0"/>
+    <w:lsdException w:name="Medium List 2 Accent 5" w:semiHidden="0" w:uiPriority="66" w:unhideWhenUsed="0"/>
+    <w:lsdException w:name="Medium Grid 1 Accent 5" w:semiHidden="0" w:uiPriority="67" w:unhideWhenUsed="0"/>
+    <w:lsdException w:name="Medium Grid 2 Accent 5" w:semiHidden="0" w:uiPriority="68" w:unhideWhenUsed="0"/>
+    <w:lsdException w:name="Medium Grid 3 Accent 5" w:semiHidden="0" w:uiPriority="69" w:unhideWhenUsed="0"/>
+    <w:lsdException w:name="Dark List Accent 5" w:semiHidden="0" w:uiPriority="70" w:unhideWhenUsed="0"/>
+    <w:lsdException w:name="Colorful Shading Accent 5" w:semiHidden="0" w:uiPriority="71" w:unhideWhenUsed="0"/>
+    <w:lsdException w:name="Colorful List Accent 5" w:semiHidden="0" w:uiPriority="72" w:unhideWhenUsed="0"/>
+    <w:lsdException w:name="Colorful Grid Accent 5" w:semiHidden="0" w:uiPriority="73" w:unhideWhenUsed="0"/>
+    <w:lsdException w:name="Light Shading Accent 6" w:semiHidden="0" w:uiPriority="60" w:unhideWhenUsed="0"/>
+    <w:lsdException w:name="Light List Accent 6" w:semiHidden="0" w:uiPriority="61" w:unhideWhenUsed="0"/>
+    <w:lsdException w:name="Light Grid Accent 6" w:semiHidden="0" w:uiPriority="62" w:unhideWhenUsed="0"/>
+    <w:lsdException w:name="Medium Shading 1 Accent 6" w:semiHidden="0" w:uiPriority="63" w:unhideWhenUsed="0"/>
+    <w:lsdException w:name="Medium Shading 2 Accent 6" w:semiHidden="0" w:uiPriority="64" w:unhideWhenUsed="0"/>
+    <w:lsdException w:name="Medium List 1 Accent 6" w:semiHidden="0" w:uiPriority="65" w:unhideWhenUsed="0"/>
+    <w:lsdException w:name="Medium List 2 Accent 6" w:semiHidden="0" w:uiPriority="66" w:unhideWhenUsed="0"/>
+    <w:lsdException w:name="Medium Grid 1 Accent 6" w:semiHidden="0" w:uiPriority="67" w:unhideWhenUsed="0"/>
+    <w:lsdException w:name="Medium Grid 2 Accent 6" w:semiHidden="0" w:uiPriority="68" w:unhideWhenUsed="0"/>
+    <w:lsdException w:name="Medium Grid 3 Accent 6" w:semiHidden="0" w:uiPriority="69" w:unhideWhenUsed="0"/>
+    <w:lsdException w:name="Dark List Accent 6" w:semiHidden="0" w:uiPriority="70" w:unhideWhenUsed="0"/>
+    <w:lsdException w:name="Colorful Shading Accent 6" w:semiHidden="0" w:uiPriority="71" w:unhideWhenUsed="0"/>
+    <w:lsdException w:name="Colorful List Accent 6" w:semiHidden="0" w:uiPriority="72" w:unhideWhenUsed="0"/>
+    <w:lsdException w:name="Colorful Grid Accent 6" w:semiHidden="0" w:uiPriority="73" w:unhideWhenUsed="0"/>
+    <w:lsdException w:name="Subtle Emphasis" w:semiHidden="0" w:uiPriority="19" w:unhideWhenUsed="0" w:qFormat="1"/>
+    <w:lsdException w:name="Intense Emphasis" w:semiHidden="0" w:uiPriority="21" w:unhideWhenUsed="0" w:qFormat="1"/>
+    <w:lsdException w:name="Subtle Reference" w:semiHidden="0" w:uiPriority="31" w:unhideWhenUsed="0" w:qFormat="1"/>
+    <w:lsdException w:name="Intense Reference" w:semiHidden="0" w:uiPriority="32" w:unhideWhenUsed="0" w:qFormat="1"/>
+    <w:lsdException w:name="Book Title" w:semiHidden="0" w:uiPriority="33" w:unhideWhenUsed="0" w:qFormat="1"/>
+    <w:lsdException w:name="Bibliography" w:uiPriority="37"/>
+    <w:lsdException w:name="TOC Heading" w:uiPriority="39" w:qFormat="1"/>
+  </w:latentStyles>
+  <w:style w:type="paragraph" w:default="1" w:styleId="Normal">
+    <w:name w:val="Normal"/>
+    <w:qFormat/>
+  </w:style>
+  <w:style w:type="character" w:default="1" w:styleId="DefaultParagraphFont">
+    <w:name w:val="Default Paragraph Font"/>
+    <w:uiPriority w:val="1"/>
+    <w:semiHidden/>
+    <w:unhideWhenUsed/>
+  </w:style>
+  <w:style w:type="table" w:default="1" w:styleId="TableNormal">
+    <w:name w:val="Normal Table"/>
+    <w:uiPriority w:val="99"/>
+    <w:semiHidden/>
+    <w:unhideWhenUsed/>
+    <w:tblPr>
+      <w:tblInd w:w="0" w:type="dxa"/>
+      <w:tblCellMar>
+        <w:top w:w="0" w:type="dxa"/>
+        <w:left w:w="108" w:type="dxa"/>
+        <w:bottom w:w="0" w:type="dxa"/>
+        <w:right w:w="108" w:type="dxa"/>
+      </w:tblCellMar>
+    </w:tblPr>
+  </w:style>
+  <w:style w:type="numbering" w:default="1" w:styleId="NoList">
+    <w:name w:val="No List"/>
+    <w:uiPriority w:val="99"/>
+    <w:semiHidden/>
+    <w:unhideWhenUsed/>
   </w:style>
 </w:styles>
 </file>
